--- a/doc/需求文档.docx
+++ b/doc/需求文档.docx
@@ -1302,6 +1302,11 @@
     <w:sdt>
       <w:sdtPr>
         <w:rPr>
+          <w:rFonts w:asciiTheme="minorHAnsi" w:eastAsiaTheme="minorEastAsia" w:hAnsiTheme="minorHAnsi" w:cstheme="minorBidi"/>
+          <w:color w:val="auto"/>
+          <w:kern w:val="2"/>
+          <w:sz w:val="21"/>
+          <w:szCs w:val="22"/>
           <w:lang w:val="zh-CN"/>
         </w:rPr>
         <w:id w:val="718708060"/>
@@ -1312,13 +1317,8 @@
       </w:sdtPr>
       <w:sdtEndPr>
         <w:rPr>
-          <w:rFonts w:asciiTheme="minorHAnsi" w:eastAsiaTheme="minorEastAsia" w:hAnsiTheme="minorHAnsi" w:cstheme="minorBidi"/>
           <w:b/>
           <w:bCs/>
-          <w:color w:val="auto"/>
-          <w:kern w:val="2"/>
-          <w:sz w:val="21"/>
-          <w:szCs w:val="22"/>
         </w:rPr>
       </w:sdtEndPr>
       <w:sdtContent>
@@ -4239,9 +4239,6 @@
     <w:p>
       <w:pPr>
         <w:ind w:left="420"/>
-        <w:rPr>
-          <w:rFonts w:hint="eastAsia"/>
-        </w:rPr>
       </w:pPr>
       <w:r>
         <w:t>SF2</w:t>
@@ -4382,11 +4379,6 @@
             <w:tcW w:w="1838" w:type="dxa"/>
           </w:tcPr>
           <w:p>
-            <w:pPr>
-              <w:rPr>
-                <w:rFonts w:hint="eastAsia"/>
-              </w:rPr>
-            </w:pPr>
             <w:r>
               <w:rPr>
                 <w:rFonts w:hint="eastAsia"/>
@@ -4404,7 +4396,6 @@
             <w:pPr>
               <w:cnfStyle w:val="100000000000" w:firstRow="1" w:lastRow="0" w:firstColumn="0" w:lastColumn="0" w:oddVBand="0" w:evenVBand="0" w:oddHBand="0" w:evenHBand="0" w:firstRowFirstColumn="0" w:firstRowLastColumn="0" w:lastRowFirstColumn="0" w:lastRowLastColumn="0"/>
               <w:rPr>
-                <w:rFonts w:hint="eastAsia"/>
                 <w:b w:val="0"/>
                 <w:color w:val="000000" w:themeColor="text1"/>
               </w:rPr>
@@ -4555,6 +4546,68 @@
     </w:p>
     <w:p>
       <w:r>
+        <w:rPr>
+          <w:noProof/>
+        </w:rPr>
+        <w:drawing>
+          <wp:inline distT="0" distB="0" distL="0" distR="0">
+            <wp:extent cx="5274310" cy="3349621"/>
+            <wp:effectExtent l="0" t="0" r="2540" b="3810"/>
+            <wp:docPr id="4" name="图片 4" descr="E:\study\semester3_1\web\web-work\UI screenshot\首页.png"/>
+            <wp:cNvGraphicFramePr>
+              <a:graphicFrameLocks xmlns:a="http://schemas.openxmlformats.org/drawingml/2006/main" noChangeAspect="1"/>
+            </wp:cNvGraphicFramePr>
+            <a:graphic xmlns:a="http://schemas.openxmlformats.org/drawingml/2006/main">
+              <a:graphicData uri="http://schemas.openxmlformats.org/drawingml/2006/picture">
+                <pic:pic xmlns:pic="http://schemas.openxmlformats.org/drawingml/2006/picture">
+                  <pic:nvPicPr>
+                    <pic:cNvPr id="0" name="Picture 4" descr="E:\study\semester3_1\web\web-work\UI screenshot\首页.png"/>
+                    <pic:cNvPicPr>
+                      <a:picLocks noChangeAspect="1" noChangeArrowheads="1"/>
+                    </pic:cNvPicPr>
+                  </pic:nvPicPr>
+                  <pic:blipFill>
+                    <a:blip r:embed="rId9" cstate="print">
+                      <a:extLst>
+                        <a:ext uri="{28A0092B-C50C-407E-A947-70E740481C1C}">
+                          <a14:useLocalDpi xmlns:a14="http://schemas.microsoft.com/office/drawing/2010/main" val="0"/>
+                        </a:ext>
+                      </a:extLst>
+                    </a:blip>
+                    <a:srcRect/>
+                    <a:stretch>
+                      <a:fillRect/>
+                    </a:stretch>
+                  </pic:blipFill>
+                  <pic:spPr bwMode="auto">
+                    <a:xfrm>
+                      <a:off x="0" y="0"/>
+                      <a:ext cx="5274310" cy="3349621"/>
+                    </a:xfrm>
+                    <a:prstGeom prst="rect">
+                      <a:avLst/>
+                    </a:prstGeom>
+                    <a:noFill/>
+                    <a:ln>
+                      <a:noFill/>
+                    </a:ln>
+                  </pic:spPr>
+                </pic:pic>
+              </a:graphicData>
+            </a:graphic>
+          </wp:inline>
+        </w:drawing>
+      </w:r>
+    </w:p>
+    <w:p>
+      <w:pPr>
+        <w:rPr>
+          <w:rFonts w:hint="eastAsia"/>
+        </w:rPr>
+      </w:pPr>
+    </w:p>
+    <w:p>
+      <w:r>
         <w:tab/>
         <w:t xml:space="preserve">UI1 </w:t>
       </w:r>
@@ -4562,7 +4615,13 @@
         <w:rPr>
           <w:rFonts w:hint="eastAsia"/>
         </w:rPr>
-        <w:t>首页（运动分析，</w:t>
+        <w:t>运动页面</w:t>
+      </w:r>
+      <w:r>
+        <w:rPr>
+          <w:rFonts w:hint="eastAsia"/>
+        </w:rPr>
+        <w:t>（运动分析，</w:t>
       </w:r>
       <w:r>
         <w:rPr>
@@ -4574,11 +4633,72 @@
         <w:rPr>
           <w:rFonts w:hint="eastAsia"/>
         </w:rPr>
-        <w:t>身体管理，朋友动态）</w:t>
-      </w:r>
-    </w:p>
-    <w:p>
-      <w:r>
+        <w:t>身体管理）</w:t>
+      </w:r>
+    </w:p>
+    <w:p>
+      <w:pPr>
+        <w:rPr>
+          <w:rFonts w:hint="eastAsia"/>
+        </w:rPr>
+      </w:pPr>
+      <w:r>
+        <w:rPr>
+          <w:noProof/>
+        </w:rPr>
+        <w:drawing>
+          <wp:inline distT="0" distB="0" distL="0" distR="0">
+            <wp:extent cx="5274310" cy="3352246"/>
+            <wp:effectExtent l="0" t="0" r="2540" b="635"/>
+            <wp:docPr id="1" name="图片 1" descr="E:\study\semester3_1\web\web-work\UI screenshot\运动.png"/>
+            <wp:cNvGraphicFramePr>
+              <a:graphicFrameLocks xmlns:a="http://schemas.openxmlformats.org/drawingml/2006/main" noChangeAspect="1"/>
+            </wp:cNvGraphicFramePr>
+            <a:graphic xmlns:a="http://schemas.openxmlformats.org/drawingml/2006/main">
+              <a:graphicData uri="http://schemas.openxmlformats.org/drawingml/2006/picture">
+                <pic:pic xmlns:pic="http://schemas.openxmlformats.org/drawingml/2006/picture">
+                  <pic:nvPicPr>
+                    <pic:cNvPr id="0" name="Picture 1" descr="E:\study\semester3_1\web\web-work\UI screenshot\运动.png"/>
+                    <pic:cNvPicPr>
+                      <a:picLocks noChangeAspect="1" noChangeArrowheads="1"/>
+                    </pic:cNvPicPr>
+                  </pic:nvPicPr>
+                  <pic:blipFill>
+                    <a:blip r:embed="rId10" cstate="print">
+                      <a:extLst>
+                        <a:ext uri="{28A0092B-C50C-407E-A947-70E740481C1C}">
+                          <a14:useLocalDpi xmlns:a14="http://schemas.microsoft.com/office/drawing/2010/main" val="0"/>
+                        </a:ext>
+                      </a:extLst>
+                    </a:blip>
+                    <a:srcRect/>
+                    <a:stretch>
+                      <a:fillRect/>
+                    </a:stretch>
+                  </pic:blipFill>
+                  <pic:spPr bwMode="auto">
+                    <a:xfrm>
+                      <a:off x="0" y="0"/>
+                      <a:ext cx="5274310" cy="3352246"/>
+                    </a:xfrm>
+                    <a:prstGeom prst="rect">
+                      <a:avLst/>
+                    </a:prstGeom>
+                    <a:noFill/>
+                    <a:ln>
+                      <a:noFill/>
+                    </a:ln>
+                  </pic:spPr>
+                </pic:pic>
+              </a:graphicData>
+            </a:graphic>
+          </wp:inline>
+        </w:drawing>
+      </w:r>
+    </w:p>
+    <w:p>
+      <w:r>
+        <w:lastRenderedPageBreak/>
         <w:tab/>
         <w:t xml:space="preserve">UI2 </w:t>
       </w:r>
@@ -4586,33 +4706,171 @@
         <w:rPr>
           <w:rFonts w:hint="eastAsia"/>
         </w:rPr>
+        <w:t>动态页面（好友动态，我的消息，好友管理，我的动态）</w:t>
+      </w:r>
+    </w:p>
+    <w:p>
+      <w:r>
+        <w:rPr>
+          <w:noProof/>
+        </w:rPr>
+        <w:drawing>
+          <wp:inline distT="0" distB="0" distL="0" distR="0">
+            <wp:extent cx="5274310" cy="3360146"/>
+            <wp:effectExtent l="0" t="0" r="2540" b="0"/>
+            <wp:docPr id="2" name="图片 2" descr="E:\study\semester3_1\web\web-work\UI screenshot\动态.png"/>
+            <wp:cNvGraphicFramePr>
+              <a:graphicFrameLocks xmlns:a="http://schemas.openxmlformats.org/drawingml/2006/main" noChangeAspect="1"/>
+            </wp:cNvGraphicFramePr>
+            <a:graphic xmlns:a="http://schemas.openxmlformats.org/drawingml/2006/main">
+              <a:graphicData uri="http://schemas.openxmlformats.org/drawingml/2006/picture">
+                <pic:pic xmlns:pic="http://schemas.openxmlformats.org/drawingml/2006/picture">
+                  <pic:nvPicPr>
+                    <pic:cNvPr id="0" name="Picture 2" descr="E:\study\semester3_1\web\web-work\UI screenshot\动态.png"/>
+                    <pic:cNvPicPr>
+                      <a:picLocks noChangeAspect="1" noChangeArrowheads="1"/>
+                    </pic:cNvPicPr>
+                  </pic:nvPicPr>
+                  <pic:blipFill>
+                    <a:blip r:embed="rId11" cstate="print">
+                      <a:extLst>
+                        <a:ext uri="{28A0092B-C50C-407E-A947-70E740481C1C}">
+                          <a14:useLocalDpi xmlns:a14="http://schemas.microsoft.com/office/drawing/2010/main" val="0"/>
+                        </a:ext>
+                      </a:extLst>
+                    </a:blip>
+                    <a:srcRect/>
+                    <a:stretch>
+                      <a:fillRect/>
+                    </a:stretch>
+                  </pic:blipFill>
+                  <pic:spPr bwMode="auto">
+                    <a:xfrm>
+                      <a:off x="0" y="0"/>
+                      <a:ext cx="5274310" cy="3360146"/>
+                    </a:xfrm>
+                    <a:prstGeom prst="rect">
+                      <a:avLst/>
+                    </a:prstGeom>
+                    <a:noFill/>
+                    <a:ln>
+                      <a:noFill/>
+                    </a:ln>
+                  </pic:spPr>
+                </pic:pic>
+              </a:graphicData>
+            </a:graphic>
+          </wp:inline>
+        </w:drawing>
+      </w:r>
+    </w:p>
+    <w:p>
+      <w:pPr>
+        <w:rPr>
+          <w:rFonts w:hint="eastAsia"/>
+        </w:rPr>
+      </w:pPr>
+    </w:p>
+    <w:p>
+      <w:r>
+        <w:tab/>
+        <w:t>UI</w:t>
+      </w:r>
+      <w:r>
+        <w:t>3</w:t>
+      </w:r>
+      <w:r>
+        <w:t xml:space="preserve"> </w:t>
+      </w:r>
+      <w:r>
+        <w:rPr>
+          <w:rFonts w:hint="eastAsia"/>
+        </w:rPr>
         <w:t>活动页面（全部活动，我参与的，发布活动）</w:t>
       </w:r>
     </w:p>
     <w:p>
       <w:r>
-        <w:tab/>
-        <w:t xml:space="preserve">UI3 </w:t>
-      </w:r>
-      <w:r>
-        <w:rPr>
-          <w:rFonts w:hint="eastAsia"/>
-        </w:rPr>
-        <w:t>个人信息（账户设置，等级进阶）</w:t>
-      </w:r>
+        <w:rPr>
+          <w:noProof/>
+        </w:rPr>
+        <w:drawing>
+          <wp:inline distT="0" distB="0" distL="0" distR="0">
+            <wp:extent cx="5274310" cy="3365788"/>
+            <wp:effectExtent l="0" t="0" r="2540" b="6350"/>
+            <wp:docPr id="3" name="图片 3" descr="E:\study\semester3_1\web\web-work\UI screenshot\活动.png"/>
+            <wp:cNvGraphicFramePr>
+              <a:graphicFrameLocks xmlns:a="http://schemas.openxmlformats.org/drawingml/2006/main" noChangeAspect="1"/>
+            </wp:cNvGraphicFramePr>
+            <a:graphic xmlns:a="http://schemas.openxmlformats.org/drawingml/2006/main">
+              <a:graphicData uri="http://schemas.openxmlformats.org/drawingml/2006/picture">
+                <pic:pic xmlns:pic="http://schemas.openxmlformats.org/drawingml/2006/picture">
+                  <pic:nvPicPr>
+                    <pic:cNvPr id="0" name="Picture 3" descr="E:\study\semester3_1\web\web-work\UI screenshot\活动.png"/>
+                    <pic:cNvPicPr>
+                      <a:picLocks noChangeAspect="1" noChangeArrowheads="1"/>
+                    </pic:cNvPicPr>
+                  </pic:nvPicPr>
+                  <pic:blipFill>
+                    <a:blip r:embed="rId12" cstate="print">
+                      <a:extLst>
+                        <a:ext uri="{28A0092B-C50C-407E-A947-70E740481C1C}">
+                          <a14:useLocalDpi xmlns:a14="http://schemas.microsoft.com/office/drawing/2010/main" val="0"/>
+                        </a:ext>
+                      </a:extLst>
+                    </a:blip>
+                    <a:srcRect/>
+                    <a:stretch>
+                      <a:fillRect/>
+                    </a:stretch>
+                  </pic:blipFill>
+                  <pic:spPr bwMode="auto">
+                    <a:xfrm>
+                      <a:off x="0" y="0"/>
+                      <a:ext cx="5274310" cy="3365788"/>
+                    </a:xfrm>
+                    <a:prstGeom prst="rect">
+                      <a:avLst/>
+                    </a:prstGeom>
+                    <a:noFill/>
+                    <a:ln>
+                      <a:noFill/>
+                    </a:ln>
+                  </pic:spPr>
+                </pic:pic>
+              </a:graphicData>
+            </a:graphic>
+          </wp:inline>
+        </w:drawing>
+      </w:r>
+    </w:p>
+    <w:p>
+      <w:pPr>
+        <w:rPr>
+          <w:rFonts w:hint="eastAsia"/>
+        </w:rPr>
+      </w:pPr>
+      <w:r>
+        <w:rPr>
+          <w:rFonts w:hint="eastAsia"/>
+        </w:rPr>
+        <w:t>详细页面和其他页面参见高保真模型</w:t>
+      </w:r>
+      <w:bookmarkStart w:id="15" w:name="_GoBack"/>
+      <w:bookmarkEnd w:id="15"/>
     </w:p>
     <w:p>
       <w:pPr>
         <w:pStyle w:val="4"/>
       </w:pPr>
-      <w:bookmarkStart w:id="15" w:name="_Toc464399860"/>
+      <w:bookmarkStart w:id="16" w:name="_Toc464399860"/>
       <w:r>
         <w:rPr>
           <w:rFonts w:hint="eastAsia"/>
         </w:rPr>
         <w:t>3.1.2 通信接口</w:t>
       </w:r>
-      <w:bookmarkEnd w:id="15"/>
+      <w:bookmarkEnd w:id="16"/>
     </w:p>
     <w:p>
       <w:r>
@@ -4630,20 +4888,21 @@
       <w:pPr>
         <w:pStyle w:val="3"/>
       </w:pPr>
-      <w:bookmarkStart w:id="16" w:name="_Toc464399861"/>
-      <w:r>
-        <w:rPr>
-          <w:rFonts w:hint="eastAsia"/>
-        </w:rPr>
+      <w:bookmarkStart w:id="17" w:name="_Toc464399861"/>
+      <w:r>
+        <w:rPr>
+          <w:rFonts w:hint="eastAsia"/>
+        </w:rPr>
+        <w:lastRenderedPageBreak/>
         <w:t>3.2 功能需求</w:t>
       </w:r>
-      <w:bookmarkEnd w:id="16"/>
+      <w:bookmarkEnd w:id="17"/>
     </w:p>
     <w:p>
       <w:pPr>
         <w:pStyle w:val="4"/>
       </w:pPr>
-      <w:bookmarkStart w:id="17" w:name="_Toc464399862"/>
+      <w:bookmarkStart w:id="18" w:name="_Toc464399862"/>
       <w:r>
         <w:rPr>
           <w:rFonts w:hint="eastAsia"/>
@@ -4659,7 +4918,7 @@
         </w:rPr>
         <w:t>运动分析</w:t>
       </w:r>
-      <w:bookmarkEnd w:id="17"/>
+      <w:bookmarkEnd w:id="18"/>
     </w:p>
     <w:p>
       <w:pPr>
@@ -4885,9 +5144,6 @@
           <w:p>
             <w:pPr>
               <w:cnfStyle w:val="000000000000" w:firstRow="0" w:lastRow="0" w:firstColumn="0" w:lastColumn="0" w:oddVBand="0" w:evenVBand="0" w:oddHBand="0" w:evenHBand="0" w:firstRowFirstColumn="0" w:firstRowLastColumn="0" w:lastRowFirstColumn="0" w:lastRowLastColumn="0"/>
-              <w:rPr>
-                <w:rFonts w:hint="eastAsia"/>
-              </w:rPr>
             </w:pPr>
             <w:r>
               <w:rPr>
@@ -4908,11 +5164,6 @@
             <w:tcW w:w="4148" w:type="dxa"/>
           </w:tcPr>
           <w:p>
-            <w:pPr>
-              <w:rPr>
-                <w:rFonts w:hint="eastAsia"/>
-              </w:rPr>
-            </w:pPr>
             <w:proofErr w:type="spellStart"/>
             <w:r>
               <w:rPr>
@@ -4933,9 +5184,6 @@
           <w:p>
             <w:pPr>
               <w:cnfStyle w:val="000000100000" w:firstRow="0" w:lastRow="0" w:firstColumn="0" w:lastColumn="0" w:oddVBand="0" w:evenVBand="0" w:oddHBand="1" w:evenHBand="0" w:firstRowFirstColumn="0" w:firstRowLastColumn="0" w:lastRowFirstColumn="0" w:lastRowLastColumn="0"/>
-              <w:rPr>
-                <w:rFonts w:hint="eastAsia"/>
-              </w:rPr>
             </w:pPr>
             <w:r>
               <w:rPr>
@@ -4953,11 +5201,6 @@
             <w:tcW w:w="4148" w:type="dxa"/>
           </w:tcPr>
           <w:p>
-            <w:pPr>
-              <w:rPr>
-                <w:rFonts w:hint="eastAsia"/>
-              </w:rPr>
-            </w:pPr>
             <w:proofErr w:type="spellStart"/>
             <w:r>
               <w:rPr>
@@ -4978,9 +5221,6 @@
           <w:p>
             <w:pPr>
               <w:cnfStyle w:val="000000000000" w:firstRow="0" w:lastRow="0" w:firstColumn="0" w:lastColumn="0" w:oddVBand="0" w:evenVBand="0" w:oddHBand="0" w:evenHBand="0" w:firstRowFirstColumn="0" w:firstRowLastColumn="0" w:lastRowFirstColumn="0" w:lastRowLastColumn="0"/>
-              <w:rPr>
-                <w:rFonts w:hint="eastAsia"/>
-              </w:rPr>
             </w:pPr>
             <w:r>
               <w:rPr>
@@ -5027,11 +5267,6 @@
             <w:tcW w:w="4148" w:type="dxa"/>
           </w:tcPr>
           <w:p>
-            <w:pPr>
-              <w:rPr>
-                <w:rFonts w:hint="eastAsia"/>
-              </w:rPr>
-            </w:pPr>
             <w:proofErr w:type="spellStart"/>
             <w:r>
               <w:rPr>
@@ -5052,9 +5287,6 @@
           <w:p>
             <w:pPr>
               <w:cnfStyle w:val="000000100000" w:firstRow="0" w:lastRow="0" w:firstColumn="0" w:lastColumn="0" w:oddVBand="0" w:evenVBand="0" w:oddHBand="1" w:evenHBand="0" w:firstRowFirstColumn="0" w:firstRowLastColumn="0" w:lastRowFirstColumn="0" w:lastRowLastColumn="0"/>
-              <w:rPr>
-                <w:rFonts w:hint="eastAsia"/>
-              </w:rPr>
             </w:pPr>
             <w:r>
               <w:rPr>
@@ -5072,11 +5304,6 @@
             <w:tcW w:w="4148" w:type="dxa"/>
           </w:tcPr>
           <w:p>
-            <w:pPr>
-              <w:rPr>
-                <w:rFonts w:hint="eastAsia"/>
-              </w:rPr>
-            </w:pPr>
             <w:proofErr w:type="spellStart"/>
             <w:r>
               <w:rPr>
@@ -5097,9 +5324,6 @@
           <w:p>
             <w:pPr>
               <w:cnfStyle w:val="000000000000" w:firstRow="0" w:lastRow="0" w:firstColumn="0" w:lastColumn="0" w:oddVBand="0" w:evenVBand="0" w:oddHBand="0" w:evenHBand="0" w:firstRowFirstColumn="0" w:firstRowLastColumn="0" w:lastRowFirstColumn="0" w:lastRowLastColumn="0"/>
-              <w:rPr>
-                <w:rFonts w:hint="eastAsia"/>
-              </w:rPr>
             </w:pPr>
             <w:r>
               <w:rPr>
@@ -5120,11 +5344,6 @@
             <w:tcW w:w="4148" w:type="dxa"/>
           </w:tcPr>
           <w:p>
-            <w:pPr>
-              <w:rPr>
-                <w:rFonts w:hint="eastAsia"/>
-              </w:rPr>
-            </w:pPr>
             <w:proofErr w:type="spellStart"/>
             <w:r>
               <w:rPr>
@@ -5145,9 +5364,6 @@
           <w:p>
             <w:pPr>
               <w:cnfStyle w:val="000000100000" w:firstRow="0" w:lastRow="0" w:firstColumn="0" w:lastColumn="0" w:oddVBand="0" w:evenVBand="0" w:oddHBand="1" w:evenHBand="0" w:firstRowFirstColumn="0" w:firstRowLastColumn="0" w:lastRowFirstColumn="0" w:lastRowLastColumn="0"/>
-              <w:rPr>
-                <w:rFonts w:hint="eastAsia"/>
-              </w:rPr>
             </w:pPr>
             <w:r>
               <w:rPr>
@@ -5164,15 +5380,14 @@
       <w:pPr>
         <w:pStyle w:val="4"/>
       </w:pPr>
-      <w:bookmarkStart w:id="18" w:name="_Toc464399863"/>
-      <w:r>
-        <w:rPr>
-          <w:rFonts w:hint="eastAsia"/>
-        </w:rPr>
-        <w:lastRenderedPageBreak/>
+      <w:bookmarkStart w:id="19" w:name="_Toc464399863"/>
+      <w:r>
+        <w:rPr>
+          <w:rFonts w:hint="eastAsia"/>
+        </w:rPr>
         <w:t>3.2.2 睡眠分析</w:t>
       </w:r>
-      <w:bookmarkEnd w:id="18"/>
+      <w:bookmarkEnd w:id="19"/>
     </w:p>
     <w:p>
       <w:pPr>
@@ -5186,11 +5401,6 @@
       </w:r>
     </w:p>
     <w:p>
-      <w:pPr>
-        <w:rPr>
-          <w:rFonts w:hint="eastAsia"/>
-        </w:rPr>
-      </w:pPr>
       <w:r>
         <w:tab/>
       </w:r>
@@ -5273,11 +5483,6 @@
       </w:r>
     </w:p>
     <w:p>
-      <w:pPr>
-        <w:rPr>
-          <w:rFonts w:hint="eastAsia"/>
-        </w:rPr>
-      </w:pPr>
       <w:r>
         <w:tab/>
       </w:r>
@@ -5297,13 +5502,7 @@
         <w:t>系统显示当天睡眠情况</w:t>
       </w:r>
     </w:p>
-    <w:p>
-      <w:pPr>
-        <w:rPr>
-          <w:rFonts w:hint="eastAsia"/>
-        </w:rPr>
-      </w:pPr>
-    </w:p>
+    <w:p/>
     <w:p>
       <w:pPr>
         <w:pStyle w:val="n"/>
@@ -5372,6 +5571,7 @@
           <w:p>
             <w:proofErr w:type="spellStart"/>
             <w:r>
+              <w:lastRenderedPageBreak/>
               <w:t>S</w:t>
             </w:r>
             <w:r>
@@ -5430,9 +5630,6 @@
           <w:p>
             <w:pPr>
               <w:cnfStyle w:val="000000000000" w:firstRow="0" w:lastRow="0" w:firstColumn="0" w:lastColumn="0" w:oddVBand="0" w:evenVBand="0" w:oddHBand="0" w:evenHBand="0" w:firstRowFirstColumn="0" w:firstRowLastColumn="0" w:lastRowFirstColumn="0" w:lastRowLastColumn="0"/>
-              <w:rPr>
-                <w:rFonts w:hint="eastAsia"/>
-              </w:rPr>
             </w:pPr>
             <w:r>
               <w:rPr>
@@ -5453,11 +5650,6 @@
             <w:tcW w:w="4148" w:type="dxa"/>
           </w:tcPr>
           <w:p>
-            <w:pPr>
-              <w:rPr>
-                <w:rFonts w:hint="eastAsia"/>
-              </w:rPr>
-            </w:pPr>
             <w:proofErr w:type="spellStart"/>
             <w:r>
               <w:rPr>
@@ -5478,9 +5670,6 @@
           <w:p>
             <w:pPr>
               <w:cnfStyle w:val="000000100000" w:firstRow="0" w:lastRow="0" w:firstColumn="0" w:lastColumn="0" w:oddVBand="0" w:evenVBand="0" w:oddHBand="1" w:evenHBand="0" w:firstRowFirstColumn="0" w:firstRowLastColumn="0" w:lastRowFirstColumn="0" w:lastRowLastColumn="0"/>
-              <w:rPr>
-                <w:rFonts w:hint="eastAsia"/>
-              </w:rPr>
             </w:pPr>
             <w:r>
               <w:rPr>
@@ -5498,11 +5687,6 @@
             <w:tcW w:w="4148" w:type="dxa"/>
           </w:tcPr>
           <w:p>
-            <w:pPr>
-              <w:rPr>
-                <w:rFonts w:hint="eastAsia"/>
-              </w:rPr>
-            </w:pPr>
             <w:proofErr w:type="spellStart"/>
             <w:r>
               <w:rPr>
@@ -5529,9 +5713,6 @@
           <w:p>
             <w:pPr>
               <w:cnfStyle w:val="000000000000" w:firstRow="0" w:lastRow="0" w:firstColumn="0" w:lastColumn="0" w:oddVBand="0" w:evenVBand="0" w:oddHBand="0" w:evenHBand="0" w:firstRowFirstColumn="0" w:firstRowLastColumn="0" w:lastRowFirstColumn="0" w:lastRowLastColumn="0"/>
-              <w:rPr>
-                <w:rFonts w:hint="eastAsia"/>
-              </w:rPr>
             </w:pPr>
             <w:r>
               <w:rPr>
@@ -5566,11 +5747,6 @@
             <w:tcW w:w="4148" w:type="dxa"/>
           </w:tcPr>
           <w:p>
-            <w:pPr>
-              <w:rPr>
-                <w:rFonts w:hint="eastAsia"/>
-              </w:rPr>
-            </w:pPr>
             <w:proofErr w:type="spellStart"/>
             <w:r>
               <w:rPr>
@@ -5597,9 +5773,6 @@
           <w:p>
             <w:pPr>
               <w:cnfStyle w:val="000000100000" w:firstRow="0" w:lastRow="0" w:firstColumn="0" w:lastColumn="0" w:oddVBand="0" w:evenVBand="0" w:oddHBand="1" w:evenHBand="0" w:firstRowFirstColumn="0" w:firstRowLastColumn="0" w:lastRowFirstColumn="0" w:lastRowLastColumn="0"/>
-              <w:rPr>
-                <w:rFonts w:hint="eastAsia"/>
-              </w:rPr>
             </w:pPr>
             <w:r>
               <w:rPr>
@@ -5617,11 +5790,6 @@
             <w:tcW w:w="4148" w:type="dxa"/>
           </w:tcPr>
           <w:p>
-            <w:pPr>
-              <w:rPr>
-                <w:rFonts w:hint="eastAsia"/>
-              </w:rPr>
-            </w:pPr>
             <w:proofErr w:type="spellStart"/>
             <w:r>
               <w:t>S</w:t>
@@ -5645,9 +5813,6 @@
           <w:p>
             <w:pPr>
               <w:cnfStyle w:val="000000000000" w:firstRow="0" w:lastRow="0" w:firstColumn="0" w:lastColumn="0" w:oddVBand="0" w:evenVBand="0" w:oddHBand="0" w:evenHBand="0" w:firstRowFirstColumn="0" w:firstRowLastColumn="0" w:lastRowFirstColumn="0" w:lastRowLastColumn="0"/>
-              <w:rPr>
-                <w:rFonts w:hint="eastAsia"/>
-              </w:rPr>
             </w:pPr>
             <w:r>
               <w:rPr>
@@ -5688,9 +5853,6 @@
           <w:p>
             <w:pPr>
               <w:cnfStyle w:val="000000100000" w:firstRow="0" w:lastRow="0" w:firstColumn="0" w:lastColumn="0" w:oddVBand="0" w:evenVBand="0" w:oddHBand="1" w:evenHBand="0" w:firstRowFirstColumn="0" w:firstRowLastColumn="0" w:lastRowFirstColumn="0" w:lastRowLastColumn="0"/>
-              <w:rPr>
-                <w:rFonts w:hint="eastAsia"/>
-              </w:rPr>
             </w:pPr>
             <w:r>
               <w:rPr>
@@ -5707,7 +5869,7 @@
       <w:pPr>
         <w:pStyle w:val="4"/>
       </w:pPr>
-      <w:bookmarkStart w:id="19" w:name="_Toc464399864"/>
+      <w:bookmarkStart w:id="20" w:name="_Toc464399864"/>
       <w:r>
         <w:rPr>
           <w:rFonts w:hint="eastAsia"/>
@@ -5723,7 +5885,7 @@
         </w:rPr>
         <w:t xml:space="preserve"> 身体管理</w:t>
       </w:r>
-      <w:bookmarkEnd w:id="19"/>
+      <w:bookmarkEnd w:id="20"/>
     </w:p>
     <w:p>
       <w:pPr>
@@ -5737,11 +5899,6 @@
       </w:r>
     </w:p>
     <w:p>
-      <w:pPr>
-        <w:rPr>
-          <w:rFonts w:hint="eastAsia"/>
-        </w:rPr>
-      </w:pPr>
       <w:r>
         <w:tab/>
       </w:r>
@@ -5806,11 +5963,6 @@
       </w:r>
     </w:p>
     <w:p>
-      <w:pPr>
-        <w:rPr>
-          <w:rFonts w:hint="eastAsia"/>
-        </w:rPr>
-      </w:pPr>
       <w:r>
         <w:tab/>
       </w:r>
@@ -5821,13 +5973,7 @@
         <w:t>响应：系统显示修改的身高、体重信息并更改记录和建议</w:t>
       </w:r>
     </w:p>
-    <w:p>
-      <w:pPr>
-        <w:rPr>
-          <w:rFonts w:hint="eastAsia"/>
-        </w:rPr>
-      </w:pPr>
-    </w:p>
+    <w:p/>
     <w:p>
       <w:pPr>
         <w:pStyle w:val="n"/>
@@ -5952,9 +6098,6 @@
           <w:p>
             <w:pPr>
               <w:cnfStyle w:val="000000000000" w:firstRow="0" w:lastRow="0" w:firstColumn="0" w:lastColumn="0" w:oddVBand="0" w:evenVBand="0" w:oddHBand="0" w:evenHBand="0" w:firstRowFirstColumn="0" w:firstRowLastColumn="0" w:lastRowFirstColumn="0" w:lastRowLastColumn="0"/>
-              <w:rPr>
-                <w:rFonts w:hint="eastAsia"/>
-              </w:rPr>
             </w:pPr>
             <w:r>
               <w:rPr>
@@ -5975,14 +6118,8 @@
             <w:tcW w:w="4148" w:type="dxa"/>
           </w:tcPr>
           <w:p>
-            <w:pPr>
-              <w:rPr>
-                <w:rFonts w:hint="eastAsia"/>
-              </w:rPr>
-            </w:pPr>
             <w:proofErr w:type="spellStart"/>
             <w:r>
-              <w:lastRenderedPageBreak/>
               <w:t>H</w:t>
             </w:r>
             <w:r>
@@ -6010,9 +6147,6 @@
           <w:p>
             <w:pPr>
               <w:cnfStyle w:val="000000100000" w:firstRow="0" w:lastRow="0" w:firstColumn="0" w:lastColumn="0" w:oddVBand="0" w:evenVBand="0" w:oddHBand="1" w:evenHBand="0" w:firstRowFirstColumn="0" w:firstRowLastColumn="0" w:lastRowFirstColumn="0" w:lastRowLastColumn="0"/>
-              <w:rPr>
-                <w:rFonts w:hint="eastAsia"/>
-              </w:rPr>
             </w:pPr>
             <w:r>
               <w:rPr>
@@ -6030,11 +6164,6 @@
             <w:tcW w:w="4148" w:type="dxa"/>
           </w:tcPr>
           <w:p>
-            <w:pPr>
-              <w:rPr>
-                <w:rFonts w:hint="eastAsia"/>
-              </w:rPr>
-            </w:pPr>
             <w:proofErr w:type="spellStart"/>
             <w:r>
               <w:t>H</w:t>
@@ -6058,9 +6187,6 @@
           <w:p>
             <w:pPr>
               <w:cnfStyle w:val="000000000000" w:firstRow="0" w:lastRow="0" w:firstColumn="0" w:lastColumn="0" w:oddVBand="0" w:evenVBand="0" w:oddHBand="0" w:evenHBand="0" w:firstRowFirstColumn="0" w:firstRowLastColumn="0" w:lastRowFirstColumn="0" w:lastRowLastColumn="0"/>
-              <w:rPr>
-                <w:rFonts w:hint="eastAsia"/>
-              </w:rPr>
             </w:pPr>
             <w:r>
               <w:rPr>
@@ -6077,7 +6203,7 @@
       <w:pPr>
         <w:pStyle w:val="4"/>
       </w:pPr>
-      <w:bookmarkStart w:id="20" w:name="_Toc464399865"/>
+      <w:bookmarkStart w:id="21" w:name="_Toc464399865"/>
       <w:r>
         <w:rPr>
           <w:rFonts w:hint="eastAsia"/>
@@ -6093,7 +6219,7 @@
         </w:rPr>
         <w:t xml:space="preserve"> 好友管理</w:t>
       </w:r>
-      <w:bookmarkEnd w:id="20"/>
+      <w:bookmarkEnd w:id="21"/>
     </w:p>
     <w:p>
       <w:pPr>
@@ -6116,11 +6242,6 @@
       </w:r>
     </w:p>
     <w:p>
-      <w:pPr>
-        <w:rPr>
-          <w:rFonts w:hint="eastAsia"/>
-        </w:rPr>
-      </w:pPr>
       <w:r>
         <w:tab/>
       </w:r>
@@ -6204,6 +6325,7 @@
     </w:p>
     <w:p>
       <w:r>
+        <w:lastRenderedPageBreak/>
         <w:tab/>
       </w:r>
       <w:r>
@@ -6247,11 +6369,6 @@
       </w:r>
     </w:p>
     <w:p>
-      <w:pPr>
-        <w:rPr>
-          <w:rFonts w:hint="eastAsia"/>
-        </w:rPr>
-      </w:pPr>
       <w:r>
         <w:tab/>
       </w:r>
@@ -6346,11 +6463,6 @@
             <w:tcW w:w="4148" w:type="dxa"/>
           </w:tcPr>
           <w:p>
-            <w:pPr>
-              <w:rPr>
-                <w:rFonts w:hint="eastAsia"/>
-              </w:rPr>
-            </w:pPr>
             <w:proofErr w:type="spellStart"/>
             <w:r>
               <w:t>F</w:t>
@@ -6374,9 +6486,6 @@
           <w:p>
             <w:pPr>
               <w:cnfStyle w:val="000000100000" w:firstRow="0" w:lastRow="0" w:firstColumn="0" w:lastColumn="0" w:oddVBand="0" w:evenVBand="0" w:oddHBand="1" w:evenHBand="0" w:firstRowFirstColumn="0" w:firstRowLastColumn="0" w:lastRowFirstColumn="0" w:lastRowLastColumn="0"/>
-              <w:rPr>
-                <w:rFonts w:hint="eastAsia"/>
-              </w:rPr>
             </w:pPr>
             <w:r>
               <w:rPr>
@@ -6411,9 +6520,6 @@
           <w:p>
             <w:pPr>
               <w:cnfStyle w:val="000000000000" w:firstRow="0" w:lastRow="0" w:firstColumn="0" w:lastColumn="0" w:oddVBand="0" w:evenVBand="0" w:oddHBand="0" w:evenHBand="0" w:firstRowFirstColumn="0" w:firstRowLastColumn="0" w:lastRowFirstColumn="0" w:lastRowLastColumn="0"/>
-              <w:rPr>
-                <w:rFonts w:hint="eastAsia"/>
-              </w:rPr>
             </w:pPr>
             <w:r>
               <w:rPr>
@@ -6494,9 +6600,6 @@
           <w:p>
             <w:pPr>
               <w:cnfStyle w:val="000000000000" w:firstRow="0" w:lastRow="0" w:firstColumn="0" w:lastColumn="0" w:oddVBand="0" w:evenVBand="0" w:oddHBand="0" w:evenHBand="0" w:firstRowFirstColumn="0" w:firstRowLastColumn="0" w:lastRowFirstColumn="0" w:lastRowLastColumn="0"/>
-              <w:rPr>
-                <w:rFonts w:hint="eastAsia"/>
-              </w:rPr>
             </w:pPr>
             <w:r>
               <w:rPr>
@@ -6504,8 +6607,6 @@
               </w:rPr>
               <w:t>系统展示关注该用户的用户列表</w:t>
             </w:r>
-            <w:bookmarkStart w:id="21" w:name="_GoBack"/>
-            <w:bookmarkEnd w:id="21"/>
           </w:p>
         </w:tc>
       </w:tr>
@@ -6551,9 +6652,6 @@
           <w:p>
             <w:pPr>
               <w:cnfStyle w:val="000000100000" w:firstRow="0" w:lastRow="0" w:firstColumn="0" w:lastColumn="0" w:oddVBand="0" w:evenVBand="0" w:oddHBand="1" w:evenHBand="0" w:firstRowFirstColumn="0" w:firstRowLastColumn="0" w:lastRowFirstColumn="0" w:lastRowLastColumn="0"/>
-              <w:rPr>
-                <w:rFonts w:hint="eastAsia"/>
-              </w:rPr>
             </w:pPr>
             <w:r>
               <w:rPr>
@@ -6571,11 +6669,6 @@
             <w:tcW w:w="4148" w:type="dxa"/>
           </w:tcPr>
           <w:p>
-            <w:pPr>
-              <w:rPr>
-                <w:rFonts w:hint="eastAsia"/>
-              </w:rPr>
-            </w:pPr>
             <w:proofErr w:type="spellStart"/>
             <w:r>
               <w:rPr>
@@ -6596,9 +6689,6 @@
           <w:p>
             <w:pPr>
               <w:cnfStyle w:val="000000000000" w:firstRow="0" w:lastRow="0" w:firstColumn="0" w:lastColumn="0" w:oddVBand="0" w:evenVBand="0" w:oddHBand="0" w:evenHBand="0" w:firstRowFirstColumn="0" w:firstRowLastColumn="0" w:lastRowFirstColumn="0" w:lastRowLastColumn="0"/>
-              <w:rPr>
-                <w:rFonts w:hint="eastAsia"/>
-              </w:rPr>
             </w:pPr>
             <w:r>
               <w:rPr>
@@ -6619,11 +6709,6 @@
             <w:tcW w:w="4148" w:type="dxa"/>
           </w:tcPr>
           <w:p>
-            <w:pPr>
-              <w:rPr>
-                <w:rFonts w:hint="eastAsia"/>
-              </w:rPr>
-            </w:pPr>
             <w:proofErr w:type="spellStart"/>
             <w:r>
               <w:rPr>
@@ -6644,9 +6729,6 @@
           <w:p>
             <w:pPr>
               <w:cnfStyle w:val="000000100000" w:firstRow="0" w:lastRow="0" w:firstColumn="0" w:lastColumn="0" w:oddVBand="0" w:evenVBand="0" w:oddHBand="1" w:evenHBand="0" w:firstRowFirstColumn="0" w:firstRowLastColumn="0" w:lastRowFirstColumn="0" w:lastRowLastColumn="0"/>
-              <w:rPr>
-                <w:rFonts w:hint="eastAsia"/>
-              </w:rPr>
             </w:pPr>
             <w:r>
               <w:rPr>
@@ -6664,11 +6746,6 @@
             <w:tcW w:w="4148" w:type="dxa"/>
           </w:tcPr>
           <w:p>
-            <w:pPr>
-              <w:rPr>
-                <w:rFonts w:hint="eastAsia"/>
-              </w:rPr>
-            </w:pPr>
             <w:proofErr w:type="spellStart"/>
             <w:r>
               <w:rPr>
@@ -6689,9 +6766,6 @@
           <w:p>
             <w:pPr>
               <w:cnfStyle w:val="000000000000" w:firstRow="0" w:lastRow="0" w:firstColumn="0" w:lastColumn="0" w:oddVBand="0" w:evenVBand="0" w:oddHBand="0" w:evenHBand="0" w:firstRowFirstColumn="0" w:firstRowLastColumn="0" w:lastRowFirstColumn="0" w:lastRowLastColumn="0"/>
-              <w:rPr>
-                <w:rFonts w:hint="eastAsia"/>
-              </w:rPr>
             </w:pPr>
             <w:r>
               <w:rPr>
@@ -6747,11 +6821,6 @@
       </w:r>
     </w:p>
     <w:p>
-      <w:pPr>
-        <w:rPr>
-          <w:rFonts w:hint="eastAsia"/>
-        </w:rPr>
-      </w:pPr>
       <w:r>
         <w:tab/>
       </w:r>
@@ -6832,6 +6901,208 @@
     </w:p>
     <w:p>
       <w:r>
+        <w:tab/>
+      </w:r>
+      <w:r>
+        <w:rPr>
+          <w:rFonts w:hint="eastAsia"/>
+        </w:rPr>
+        <w:t>刺激：用户对好友动态点赞</w:t>
+      </w:r>
+    </w:p>
+    <w:p>
+      <w:r>
+        <w:tab/>
+      </w:r>
+      <w:r>
+        <w:rPr>
+          <w:rFonts w:hint="eastAsia"/>
+        </w:rPr>
+        <w:t>响应：系统显示已对该动态</w:t>
+      </w:r>
+      <w:proofErr w:type="gramStart"/>
+      <w:r>
+        <w:rPr>
+          <w:rFonts w:hint="eastAsia"/>
+        </w:rPr>
+        <w:t>点赞</w:t>
+      </w:r>
+      <w:r>
+        <w:rPr>
+          <w:rFonts w:hint="eastAsia"/>
+        </w:rPr>
+        <w:t>并</w:t>
+      </w:r>
+      <w:proofErr w:type="gramEnd"/>
+      <w:r>
+        <w:rPr>
+          <w:rFonts w:hint="eastAsia"/>
+        </w:rPr>
+        <w:t>通知被点赞的用户</w:t>
+      </w:r>
+    </w:p>
+    <w:p>
+      <w:r>
+        <w:tab/>
+      </w:r>
+      <w:r>
+        <w:rPr>
+          <w:rFonts w:hint="eastAsia"/>
+        </w:rPr>
+        <w:t>刺激：用户取消点赞</w:t>
+      </w:r>
+    </w:p>
+    <w:p>
+      <w:r>
+        <w:tab/>
+      </w:r>
+      <w:r>
+        <w:rPr>
+          <w:rFonts w:hint="eastAsia"/>
+        </w:rPr>
+        <w:t>响应：系统显示取消点赞</w:t>
+      </w:r>
+    </w:p>
+    <w:p>
+      <w:r>
+        <w:tab/>
+      </w:r>
+      <w:r>
+        <w:rPr>
+          <w:rFonts w:hint="eastAsia"/>
+        </w:rPr>
+        <w:t>刺激：用户评论动态</w:t>
+      </w:r>
+    </w:p>
+    <w:p>
+      <w:r>
+        <w:tab/>
+      </w:r>
+      <w:r>
+        <w:rPr>
+          <w:rFonts w:hint="eastAsia"/>
+        </w:rPr>
+        <w:t>响应：系统显示评论并通知被评论</w:t>
+      </w:r>
+      <w:r>
+        <w:rPr>
+          <w:rFonts w:hint="eastAsia"/>
+        </w:rPr>
+        <w:t>的用户</w:t>
+      </w:r>
+    </w:p>
+    <w:p>
+      <w:r>
+        <w:tab/>
+      </w:r>
+      <w:r>
+        <w:rPr>
+          <w:rFonts w:hint="eastAsia"/>
+        </w:rPr>
+        <w:t>刺激：用户删除评论</w:t>
+      </w:r>
+    </w:p>
+    <w:p>
+      <w:r>
+        <w:tab/>
+      </w:r>
+      <w:r>
+        <w:rPr>
+          <w:rFonts w:hint="eastAsia"/>
+        </w:rPr>
+        <w:t>响应：系统确认用户删除评论</w:t>
+      </w:r>
+    </w:p>
+    <w:p>
+      <w:r>
+        <w:tab/>
+      </w:r>
+      <w:r>
+        <w:rPr>
+          <w:rFonts w:hint="eastAsia"/>
+        </w:rPr>
+        <w:t>刺激：用户确认删除评论</w:t>
+      </w:r>
+    </w:p>
+    <w:p>
+      <w:r>
+        <w:tab/>
+      </w:r>
+      <w:r>
+        <w:rPr>
+          <w:rFonts w:hint="eastAsia"/>
+        </w:rPr>
+        <w:t>响应：系统删除评论</w:t>
+      </w:r>
+    </w:p>
+    <w:p>
+      <w:r>
+        <w:tab/>
+      </w:r>
+      <w:r>
+        <w:rPr>
+          <w:rFonts w:hint="eastAsia"/>
+        </w:rPr>
+        <w:t>刺激：用户发布动态</w:t>
+      </w:r>
+    </w:p>
+    <w:p>
+      <w:r>
+        <w:tab/>
+      </w:r>
+      <w:r>
+        <w:rPr>
+          <w:rFonts w:hint="eastAsia"/>
+        </w:rPr>
+        <w:t>响应：系统显示用户发布的动态</w:t>
+      </w:r>
+    </w:p>
+    <w:p>
+      <w:r>
+        <w:tab/>
+      </w:r>
+      <w:r>
+        <w:rPr>
+          <w:rFonts w:hint="eastAsia"/>
+        </w:rPr>
+        <w:t>刺激：用户回复动态评论</w:t>
+      </w:r>
+    </w:p>
+    <w:p>
+      <w:r>
+        <w:tab/>
+      </w:r>
+      <w:r>
+        <w:rPr>
+          <w:rFonts w:hint="eastAsia"/>
+        </w:rPr>
+        <w:t>响应：系统显示回复并通知被回复的用户</w:t>
+      </w:r>
+    </w:p>
+    <w:p>
+      <w:r>
+        <w:tab/>
+      </w:r>
+      <w:r>
+        <w:rPr>
+          <w:rFonts w:hint="eastAsia"/>
+        </w:rPr>
+        <w:t>刺激：用户删除自己的动态</w:t>
+      </w:r>
+    </w:p>
+    <w:p>
+      <w:r>
+        <w:tab/>
+      </w:r>
+      <w:r>
+        <w:rPr>
+          <w:rFonts w:hint="eastAsia"/>
+        </w:rPr>
+        <w:t>响应：系统确认用户删除动态</w:t>
+      </w:r>
+    </w:p>
+    <w:p>
+      <w:r>
         <w:lastRenderedPageBreak/>
         <w:tab/>
       </w:r>
@@ -6839,227 +7110,10 @@
         <w:rPr>
           <w:rFonts w:hint="eastAsia"/>
         </w:rPr>
-        <w:t>刺激：用户对好友动态点赞</w:t>
-      </w:r>
-    </w:p>
-    <w:p>
-      <w:r>
-        <w:tab/>
-      </w:r>
-      <w:r>
-        <w:rPr>
-          <w:rFonts w:hint="eastAsia"/>
-        </w:rPr>
-        <w:t>响应：系统显示已对该动态</w:t>
-      </w:r>
-      <w:proofErr w:type="gramStart"/>
-      <w:r>
-        <w:rPr>
-          <w:rFonts w:hint="eastAsia"/>
-        </w:rPr>
-        <w:t>点赞</w:t>
-      </w:r>
-      <w:r>
-        <w:rPr>
-          <w:rFonts w:hint="eastAsia"/>
-        </w:rPr>
-        <w:t>并</w:t>
-      </w:r>
-      <w:proofErr w:type="gramEnd"/>
-      <w:r>
-        <w:rPr>
-          <w:rFonts w:hint="eastAsia"/>
-        </w:rPr>
-        <w:t>通知被点赞的用户</w:t>
-      </w:r>
-    </w:p>
-    <w:p>
-      <w:r>
-        <w:tab/>
-      </w:r>
-      <w:r>
-        <w:rPr>
-          <w:rFonts w:hint="eastAsia"/>
-        </w:rPr>
-        <w:t>刺激：用户取消点赞</w:t>
-      </w:r>
-    </w:p>
-    <w:p>
-      <w:r>
-        <w:tab/>
-      </w:r>
-      <w:r>
-        <w:rPr>
-          <w:rFonts w:hint="eastAsia"/>
-        </w:rPr>
-        <w:t>响应：系统显示取消点赞</w:t>
-      </w:r>
-    </w:p>
-    <w:p>
-      <w:r>
-        <w:tab/>
-      </w:r>
-      <w:r>
-        <w:rPr>
-          <w:rFonts w:hint="eastAsia"/>
-        </w:rPr>
-        <w:t>刺激：用户评论动态</w:t>
-      </w:r>
-    </w:p>
-    <w:p>
-      <w:r>
-        <w:tab/>
-      </w:r>
-      <w:r>
-        <w:rPr>
-          <w:rFonts w:hint="eastAsia"/>
-        </w:rPr>
-        <w:t>响应：系统显示评论并通知被评论</w:t>
-      </w:r>
-      <w:r>
-        <w:rPr>
-          <w:rFonts w:hint="eastAsia"/>
-        </w:rPr>
-        <w:t>的用户</w:t>
-      </w:r>
-    </w:p>
-    <w:p>
-      <w:r>
-        <w:tab/>
-      </w:r>
-      <w:r>
-        <w:rPr>
-          <w:rFonts w:hint="eastAsia"/>
-        </w:rPr>
-        <w:t>刺激：用户删除评论</w:t>
-      </w:r>
-    </w:p>
-    <w:p>
-      <w:r>
-        <w:tab/>
-      </w:r>
-      <w:r>
-        <w:rPr>
-          <w:rFonts w:hint="eastAsia"/>
-        </w:rPr>
-        <w:t>响应：系统确认用户删除评论</w:t>
-      </w:r>
-    </w:p>
-    <w:p>
-      <w:r>
-        <w:tab/>
-      </w:r>
-      <w:r>
-        <w:rPr>
-          <w:rFonts w:hint="eastAsia"/>
-        </w:rPr>
-        <w:t>刺激：用户确认删除评论</w:t>
-      </w:r>
-    </w:p>
-    <w:p>
-      <w:pPr>
-        <w:rPr>
-          <w:rFonts w:hint="eastAsia"/>
-        </w:rPr>
-      </w:pPr>
-      <w:r>
-        <w:tab/>
-      </w:r>
-      <w:r>
-        <w:rPr>
-          <w:rFonts w:hint="eastAsia"/>
-        </w:rPr>
-        <w:t>响应：系统删除评论</w:t>
-      </w:r>
-    </w:p>
-    <w:p>
-      <w:r>
-        <w:tab/>
-      </w:r>
-      <w:r>
-        <w:rPr>
-          <w:rFonts w:hint="eastAsia"/>
-        </w:rPr>
-        <w:t>刺激：用户发布动态</w:t>
-      </w:r>
-    </w:p>
-    <w:p>
-      <w:r>
-        <w:tab/>
-      </w:r>
-      <w:r>
-        <w:rPr>
-          <w:rFonts w:hint="eastAsia"/>
-        </w:rPr>
-        <w:t>响应：系统显示用户发布的动态</w:t>
-      </w:r>
-    </w:p>
-    <w:p>
-      <w:r>
-        <w:tab/>
-      </w:r>
-      <w:r>
-        <w:rPr>
-          <w:rFonts w:hint="eastAsia"/>
-        </w:rPr>
-        <w:t>刺激：用户回复动态评论</w:t>
-      </w:r>
-    </w:p>
-    <w:p>
-      <w:pPr>
-        <w:rPr>
-          <w:rFonts w:hint="eastAsia"/>
-        </w:rPr>
-      </w:pPr>
-      <w:r>
-        <w:tab/>
-      </w:r>
-      <w:r>
-        <w:rPr>
-          <w:rFonts w:hint="eastAsia"/>
-        </w:rPr>
-        <w:t>响应：系统显示回复并通知被回复的用户</w:t>
-      </w:r>
-    </w:p>
-    <w:p>
-      <w:r>
-        <w:tab/>
-      </w:r>
-      <w:r>
-        <w:rPr>
-          <w:rFonts w:hint="eastAsia"/>
-        </w:rPr>
-        <w:t>刺激：用户删除自己的动态</w:t>
-      </w:r>
-    </w:p>
-    <w:p>
-      <w:r>
-        <w:tab/>
-      </w:r>
-      <w:r>
-        <w:rPr>
-          <w:rFonts w:hint="eastAsia"/>
-        </w:rPr>
-        <w:t>响应：系统确认用户删除动态</w:t>
-      </w:r>
-    </w:p>
-    <w:p>
-      <w:r>
-        <w:tab/>
-      </w:r>
-      <w:r>
-        <w:rPr>
-          <w:rFonts w:hint="eastAsia"/>
-        </w:rPr>
         <w:t>刺激：用户确认删除该动态</w:t>
       </w:r>
     </w:p>
     <w:p>
-      <w:pPr>
-        <w:rPr>
-          <w:rFonts w:hint="eastAsia"/>
-        </w:rPr>
-      </w:pPr>
       <w:r>
         <w:tab/>
       </w:r>
@@ -7217,9 +7271,6 @@
           <w:p>
             <w:pPr>
               <w:cnfStyle w:val="000000000000" w:firstRow="0" w:lastRow="0" w:firstColumn="0" w:lastColumn="0" w:oddVBand="0" w:evenVBand="0" w:oddHBand="0" w:evenHBand="0" w:firstRowFirstColumn="0" w:firstRowLastColumn="0" w:lastRowFirstColumn="0" w:lastRowLastColumn="0"/>
-              <w:rPr>
-                <w:rFonts w:hint="eastAsia"/>
-              </w:rPr>
             </w:pPr>
             <w:r>
               <w:rPr>
@@ -7266,9 +7317,6 @@
           <w:p>
             <w:pPr>
               <w:cnfStyle w:val="000000100000" w:firstRow="0" w:lastRow="0" w:firstColumn="0" w:lastColumn="0" w:oddVBand="0" w:evenVBand="0" w:oddHBand="1" w:evenHBand="0" w:firstRowFirstColumn="0" w:firstRowLastColumn="0" w:lastRowFirstColumn="0" w:lastRowLastColumn="0"/>
-              <w:rPr>
-                <w:rFonts w:hint="eastAsia"/>
-              </w:rPr>
             </w:pPr>
             <w:r>
               <w:rPr>
@@ -7294,11 +7342,6 @@
             <w:tcW w:w="4148" w:type="dxa"/>
           </w:tcPr>
           <w:p>
-            <w:pPr>
-              <w:rPr>
-                <w:rFonts w:hint="eastAsia"/>
-              </w:rPr>
-            </w:pPr>
             <w:proofErr w:type="spellStart"/>
             <w:r>
               <w:t>S</w:t>
@@ -7325,9 +7368,6 @@
           <w:p>
             <w:pPr>
               <w:cnfStyle w:val="000000000000" w:firstRow="0" w:lastRow="0" w:firstColumn="0" w:lastColumn="0" w:oddVBand="0" w:evenVBand="0" w:oddHBand="0" w:evenHBand="0" w:firstRowFirstColumn="0" w:firstRowLastColumn="0" w:lastRowFirstColumn="0" w:lastRowLastColumn="0"/>
-              <w:rPr>
-                <w:rFonts w:hint="eastAsia"/>
-              </w:rPr>
             </w:pPr>
             <w:r>
               <w:rPr>
@@ -7356,11 +7396,6 @@
             <w:tcW w:w="4148" w:type="dxa"/>
           </w:tcPr>
           <w:p>
-            <w:pPr>
-              <w:rPr>
-                <w:rFonts w:hint="eastAsia"/>
-              </w:rPr>
-            </w:pPr>
             <w:proofErr w:type="spellStart"/>
             <w:r>
               <w:t>S</w:t>
@@ -7387,9 +7422,6 @@
           <w:p>
             <w:pPr>
               <w:cnfStyle w:val="000000100000" w:firstRow="0" w:lastRow="0" w:firstColumn="0" w:lastColumn="0" w:oddVBand="0" w:evenVBand="0" w:oddHBand="1" w:evenHBand="0" w:firstRowFirstColumn="0" w:firstRowLastColumn="0" w:lastRowFirstColumn="0" w:lastRowLastColumn="0"/>
-              <w:rPr>
-                <w:rFonts w:hint="eastAsia"/>
-              </w:rPr>
             </w:pPr>
             <w:r>
               <w:rPr>
@@ -7407,11 +7439,6 @@
             <w:tcW w:w="4148" w:type="dxa"/>
           </w:tcPr>
           <w:p>
-            <w:pPr>
-              <w:rPr>
-                <w:rFonts w:hint="eastAsia"/>
-              </w:rPr>
-            </w:pPr>
             <w:proofErr w:type="spellStart"/>
             <w:r>
               <w:t>S</w:t>
@@ -7447,9 +7474,6 @@
           <w:p>
             <w:pPr>
               <w:cnfStyle w:val="000000000000" w:firstRow="0" w:lastRow="0" w:firstColumn="0" w:lastColumn="0" w:oddVBand="0" w:evenVBand="0" w:oddHBand="0" w:evenHBand="0" w:firstRowFirstColumn="0" w:firstRowLastColumn="0" w:lastRowFirstColumn="0" w:lastRowLastColumn="0"/>
-              <w:rPr>
-                <w:rFonts w:hint="eastAsia"/>
-              </w:rPr>
             </w:pPr>
             <w:r>
               <w:rPr>
@@ -7470,11 +7494,6 @@
             <w:tcW w:w="4148" w:type="dxa"/>
           </w:tcPr>
           <w:p>
-            <w:pPr>
-              <w:rPr>
-                <w:rFonts w:hint="eastAsia"/>
-              </w:rPr>
-            </w:pPr>
             <w:proofErr w:type="spellStart"/>
             <w:r>
               <w:t>S</w:t>
@@ -7510,9 +7529,6 @@
           <w:p>
             <w:pPr>
               <w:cnfStyle w:val="000000100000" w:firstRow="0" w:lastRow="0" w:firstColumn="0" w:lastColumn="0" w:oddVBand="0" w:evenVBand="0" w:oddHBand="1" w:evenHBand="0" w:firstRowFirstColumn="0" w:firstRowLastColumn="0" w:lastRowFirstColumn="0" w:lastRowLastColumn="0"/>
-              <w:rPr>
-                <w:rFonts w:hint="eastAsia"/>
-              </w:rPr>
             </w:pPr>
             <w:r>
               <w:rPr>
@@ -7564,9 +7580,6 @@
           <w:p>
             <w:pPr>
               <w:cnfStyle w:val="000000000000" w:firstRow="0" w:lastRow="0" w:firstColumn="0" w:lastColumn="0" w:oddVBand="0" w:evenVBand="0" w:oddHBand="0" w:evenHBand="0" w:firstRowFirstColumn="0" w:firstRowLastColumn="0" w:lastRowFirstColumn="0" w:lastRowLastColumn="0"/>
-              <w:rPr>
-                <w:rFonts w:hint="eastAsia"/>
-              </w:rPr>
             </w:pPr>
             <w:r>
               <w:rPr>
@@ -7613,9 +7626,6 @@
           <w:p>
             <w:pPr>
               <w:cnfStyle w:val="000000100000" w:firstRow="0" w:lastRow="0" w:firstColumn="0" w:lastColumn="0" w:oddVBand="0" w:evenVBand="0" w:oddHBand="1" w:evenHBand="0" w:firstRowFirstColumn="0" w:firstRowLastColumn="0" w:lastRowFirstColumn="0" w:lastRowLastColumn="0"/>
-              <w:rPr>
-                <w:rFonts w:hint="eastAsia"/>
-              </w:rPr>
             </w:pPr>
             <w:r>
               <w:rPr>
@@ -7633,11 +7643,6 @@
             <w:tcW w:w="4148" w:type="dxa"/>
           </w:tcPr>
           <w:p>
-            <w:pPr>
-              <w:rPr>
-                <w:rFonts w:hint="eastAsia"/>
-              </w:rPr>
-            </w:pPr>
             <w:proofErr w:type="spellStart"/>
             <w:r>
               <w:t>S</w:t>
@@ -7664,9 +7669,6 @@
           <w:p>
             <w:pPr>
               <w:cnfStyle w:val="000000000000" w:firstRow="0" w:lastRow="0" w:firstColumn="0" w:lastColumn="0" w:oddVBand="0" w:evenVBand="0" w:oddHBand="0" w:evenHBand="0" w:firstRowFirstColumn="0" w:firstRowLastColumn="0" w:lastRowFirstColumn="0" w:lastRowLastColumn="0"/>
-              <w:rPr>
-                <w:rFonts w:hint="eastAsia"/>
-              </w:rPr>
             </w:pPr>
             <w:r>
               <w:rPr>
@@ -7722,11 +7724,6 @@
       </w:r>
     </w:p>
     <w:p>
-      <w:pPr>
-        <w:rPr>
-          <w:rFonts w:hint="eastAsia"/>
-        </w:rPr>
-      </w:pPr>
       <w:r>
         <w:tab/>
       </w:r>
@@ -7781,6 +7778,188 @@
     </w:p>
     <w:p>
       <w:r>
+        <w:tab/>
+      </w:r>
+      <w:r>
+        <w:rPr>
+          <w:rFonts w:hint="eastAsia"/>
+        </w:rPr>
+        <w:t>刺激：用户进入活动详细信息页面</w:t>
+      </w:r>
+    </w:p>
+    <w:p>
+      <w:r>
+        <w:tab/>
+      </w:r>
+      <w:r>
+        <w:rPr>
+          <w:rFonts w:hint="eastAsia"/>
+        </w:rPr>
+        <w:t>响应：系统显示活动详细信息页面</w:t>
+      </w:r>
+    </w:p>
+    <w:p>
+      <w:r>
+        <w:tab/>
+      </w:r>
+      <w:r>
+        <w:rPr>
+          <w:rFonts w:hint="eastAsia"/>
+        </w:rPr>
+        <w:t>刺激：用户参加某一活动</w:t>
+      </w:r>
+    </w:p>
+    <w:p>
+      <w:r>
+        <w:tab/>
+      </w:r>
+      <w:r>
+        <w:rPr>
+          <w:rFonts w:hint="eastAsia"/>
+        </w:rPr>
+        <w:t>响应：系统显示用户已参加该活动并通知活动发布者</w:t>
+      </w:r>
+    </w:p>
+    <w:p>
+      <w:r>
+        <w:tab/>
+      </w:r>
+      <w:r>
+        <w:rPr>
+          <w:rFonts w:hint="eastAsia"/>
+        </w:rPr>
+        <w:t>刺激：用户退出某一活动</w:t>
+      </w:r>
+    </w:p>
+    <w:p>
+      <w:r>
+        <w:tab/>
+      </w:r>
+      <w:r>
+        <w:rPr>
+          <w:rFonts w:hint="eastAsia"/>
+        </w:rPr>
+        <w:t>响应：系统显示退出该活动并通知活动发布者</w:t>
+      </w:r>
+    </w:p>
+    <w:p>
+      <w:r>
+        <w:tab/>
+      </w:r>
+      <w:r>
+        <w:rPr>
+          <w:rFonts w:hint="eastAsia"/>
+        </w:rPr>
+        <w:t>刺激：用户输入关键字检索活动</w:t>
+      </w:r>
+    </w:p>
+    <w:p>
+      <w:r>
+        <w:tab/>
+      </w:r>
+      <w:r>
+        <w:rPr>
+          <w:rFonts w:hint="eastAsia"/>
+        </w:rPr>
+        <w:t>响应：系统显示符合要求的活动列表</w:t>
+      </w:r>
+    </w:p>
+    <w:p>
+      <w:r>
+        <w:tab/>
+      </w:r>
+      <w:r>
+        <w:rPr>
+          <w:rFonts w:hint="eastAsia"/>
+        </w:rPr>
+        <w:t>刺激：用户发布活动</w:t>
+      </w:r>
+    </w:p>
+    <w:p>
+      <w:r>
+        <w:tab/>
+      </w:r>
+      <w:r>
+        <w:rPr>
+          <w:rFonts w:hint="eastAsia"/>
+        </w:rPr>
+        <w:t>响应：系统显示发布活动界面</w:t>
+      </w:r>
+    </w:p>
+    <w:p>
+      <w:r>
+        <w:tab/>
+      </w:r>
+      <w:r>
+        <w:rPr>
+          <w:rFonts w:hint="eastAsia"/>
+        </w:rPr>
+        <w:t>刺激：用户编辑活动信息请求发布活动</w:t>
+      </w:r>
+    </w:p>
+    <w:p>
+      <w:r>
+        <w:tab/>
+      </w:r>
+      <w:r>
+        <w:rPr>
+          <w:rFonts w:hint="eastAsia"/>
+        </w:rPr>
+        <w:t>响应：系统发布该活动</w:t>
+      </w:r>
+    </w:p>
+    <w:p>
+      <w:r>
+        <w:tab/>
+      </w:r>
+      <w:r>
+        <w:rPr>
+          <w:rFonts w:hint="eastAsia"/>
+        </w:rPr>
+        <w:t>刺激：用户删除自己发布的活动</w:t>
+      </w:r>
+    </w:p>
+    <w:p>
+      <w:r>
+        <w:tab/>
+      </w:r>
+      <w:r>
+        <w:rPr>
+          <w:rFonts w:hint="eastAsia"/>
+        </w:rPr>
+        <w:t>响应：系统确认用户删除活动</w:t>
+      </w:r>
+    </w:p>
+    <w:p>
+      <w:r>
+        <w:tab/>
+      </w:r>
+      <w:r>
+        <w:rPr>
+          <w:rFonts w:hint="eastAsia"/>
+        </w:rPr>
+        <w:t>刺激：用户确认删除活动</w:t>
+      </w:r>
+    </w:p>
+    <w:p>
+      <w:r>
+        <w:tab/>
+      </w:r>
+      <w:r>
+        <w:rPr>
+          <w:rFonts w:hint="eastAsia"/>
+        </w:rPr>
+        <w:t>响应：系统删除活动</w:t>
+      </w:r>
+      <w:r>
+        <w:rPr>
+          <w:rFonts w:hint="eastAsia"/>
+        </w:rPr>
+        <w:t>并通知已参加活动的用户</w:t>
+      </w:r>
+    </w:p>
+    <w:p>
+      <w:r>
         <w:lastRenderedPageBreak/>
         <w:tab/>
       </w:r>
@@ -7788,7 +7967,7 @@
         <w:rPr>
           <w:rFonts w:hint="eastAsia"/>
         </w:rPr>
-        <w:t>刺激：用户进入活动详细信息页面</w:t>
+        <w:t>刺激：用户编辑已发布的活动</w:t>
       </w:r>
     </w:p>
     <w:p>
@@ -7799,7 +7978,7 @@
         <w:rPr>
           <w:rFonts w:hint="eastAsia"/>
         </w:rPr>
-        <w:t>响应：系统显示活动详细信息页面</w:t>
+        <w:t>响应：系统进入活动编辑界面</w:t>
       </w:r>
     </w:p>
     <w:p>
@@ -7810,202 +7989,10 @@
         <w:rPr>
           <w:rFonts w:hint="eastAsia"/>
         </w:rPr>
-        <w:t>刺激：用户参加某一活动</w:t>
-      </w:r>
-    </w:p>
-    <w:p>
-      <w:r>
-        <w:tab/>
-      </w:r>
-      <w:r>
-        <w:rPr>
-          <w:rFonts w:hint="eastAsia"/>
-        </w:rPr>
-        <w:t>响应：系统显示用户已参加该活动并通知活动发布者</w:t>
-      </w:r>
-    </w:p>
-    <w:p>
-      <w:r>
-        <w:tab/>
-      </w:r>
-      <w:r>
-        <w:rPr>
-          <w:rFonts w:hint="eastAsia"/>
-        </w:rPr>
-        <w:t>刺激：用户退出某一活动</w:t>
-      </w:r>
-    </w:p>
-    <w:p>
-      <w:pPr>
-        <w:rPr>
-          <w:rFonts w:hint="eastAsia"/>
-        </w:rPr>
-      </w:pPr>
-      <w:r>
-        <w:tab/>
-      </w:r>
-      <w:r>
-        <w:rPr>
-          <w:rFonts w:hint="eastAsia"/>
-        </w:rPr>
-        <w:t>响应：系统显示退出该活动并通知活动发布者</w:t>
-      </w:r>
-    </w:p>
-    <w:p>
-      <w:r>
-        <w:tab/>
-      </w:r>
-      <w:r>
-        <w:rPr>
-          <w:rFonts w:hint="eastAsia"/>
-        </w:rPr>
-        <w:t>刺激：用户输入关键字检索活动</w:t>
-      </w:r>
-    </w:p>
-    <w:p>
-      <w:r>
-        <w:tab/>
-      </w:r>
-      <w:r>
-        <w:rPr>
-          <w:rFonts w:hint="eastAsia"/>
-        </w:rPr>
-        <w:t>响应：系统显示符合要求的活动列表</w:t>
-      </w:r>
-    </w:p>
-    <w:p>
-      <w:r>
-        <w:tab/>
-      </w:r>
-      <w:r>
-        <w:rPr>
-          <w:rFonts w:hint="eastAsia"/>
-        </w:rPr>
-        <w:t>刺激：用户发布活动</w:t>
-      </w:r>
-    </w:p>
-    <w:p>
-      <w:r>
-        <w:tab/>
-      </w:r>
-      <w:r>
-        <w:rPr>
-          <w:rFonts w:hint="eastAsia"/>
-        </w:rPr>
-        <w:t>响应：系统显示发布活动界面</w:t>
-      </w:r>
-    </w:p>
-    <w:p>
-      <w:r>
-        <w:tab/>
-      </w:r>
-      <w:r>
-        <w:rPr>
-          <w:rFonts w:hint="eastAsia"/>
-        </w:rPr>
-        <w:t>刺激：用户编辑活动信息请求发布活动</w:t>
-      </w:r>
-    </w:p>
-    <w:p>
-      <w:r>
-        <w:tab/>
-      </w:r>
-      <w:r>
-        <w:rPr>
-          <w:rFonts w:hint="eastAsia"/>
-        </w:rPr>
-        <w:t>响应：系统发布该活动</w:t>
-      </w:r>
-    </w:p>
-    <w:p>
-      <w:r>
-        <w:tab/>
-      </w:r>
-      <w:r>
-        <w:rPr>
-          <w:rFonts w:hint="eastAsia"/>
-        </w:rPr>
-        <w:t>刺激：用户删除自己发布的活动</w:t>
-      </w:r>
-    </w:p>
-    <w:p>
-      <w:r>
-        <w:tab/>
-      </w:r>
-      <w:r>
-        <w:rPr>
-          <w:rFonts w:hint="eastAsia"/>
-        </w:rPr>
-        <w:t>响应：系统确认用户删除活动</w:t>
-      </w:r>
-    </w:p>
-    <w:p>
-      <w:r>
-        <w:tab/>
-      </w:r>
-      <w:r>
-        <w:rPr>
-          <w:rFonts w:hint="eastAsia"/>
-        </w:rPr>
-        <w:t>刺激：用户确认删除活动</w:t>
-      </w:r>
-    </w:p>
-    <w:p>
-      <w:r>
-        <w:tab/>
-      </w:r>
-      <w:r>
-        <w:rPr>
-          <w:rFonts w:hint="eastAsia"/>
-        </w:rPr>
-        <w:t>响应：系统删除活动</w:t>
-      </w:r>
-      <w:r>
-        <w:rPr>
-          <w:rFonts w:hint="eastAsia"/>
-        </w:rPr>
-        <w:t>并通知已参加活动的用户</w:t>
-      </w:r>
-    </w:p>
-    <w:p>
-      <w:r>
-        <w:tab/>
-      </w:r>
-      <w:r>
-        <w:rPr>
-          <w:rFonts w:hint="eastAsia"/>
-        </w:rPr>
-        <w:t>刺激：用户编辑已发布的活动</w:t>
-      </w:r>
-    </w:p>
-    <w:p>
-      <w:r>
-        <w:tab/>
-      </w:r>
-      <w:r>
-        <w:rPr>
-          <w:rFonts w:hint="eastAsia"/>
-        </w:rPr>
-        <w:t>响应：系统进入活动编辑界面</w:t>
-      </w:r>
-    </w:p>
-    <w:p>
-      <w:r>
-        <w:tab/>
-      </w:r>
-      <w:r>
-        <w:rPr>
-          <w:rFonts w:hint="eastAsia"/>
-        </w:rPr>
         <w:t>刺激：用户编辑完成并确认重新发布</w:t>
       </w:r>
     </w:p>
     <w:p>
-      <w:pPr>
-        <w:rPr>
-          <w:rFonts w:hint="eastAsia"/>
-        </w:rPr>
-      </w:pPr>
       <w:r>
         <w:tab/>
       </w:r>
@@ -8157,9 +8144,6 @@
           <w:p>
             <w:pPr>
               <w:cnfStyle w:val="000000000000" w:firstRow="0" w:lastRow="0" w:firstColumn="0" w:lastColumn="0" w:oddVBand="0" w:evenVBand="0" w:oddHBand="0" w:evenHBand="0" w:firstRowFirstColumn="0" w:firstRowLastColumn="0" w:lastRowFirstColumn="0" w:lastRowLastColumn="0"/>
-              <w:rPr>
-                <w:rFonts w:hint="eastAsia"/>
-              </w:rPr>
             </w:pPr>
             <w:r>
               <w:rPr>
@@ -8180,11 +8164,6 @@
             <w:tcW w:w="4148" w:type="dxa"/>
           </w:tcPr>
           <w:p>
-            <w:pPr>
-              <w:rPr>
-                <w:rFonts w:hint="eastAsia"/>
-              </w:rPr>
-            </w:pPr>
             <w:proofErr w:type="spellStart"/>
             <w:r>
               <w:rPr>
@@ -8205,9 +8184,6 @@
           <w:p>
             <w:pPr>
               <w:cnfStyle w:val="000000100000" w:firstRow="0" w:lastRow="0" w:firstColumn="0" w:lastColumn="0" w:oddVBand="0" w:evenVBand="0" w:oddHBand="1" w:evenHBand="0" w:firstRowFirstColumn="0" w:firstRowLastColumn="0" w:lastRowFirstColumn="0" w:lastRowLastColumn="0"/>
-              <w:rPr>
-                <w:rFonts w:hint="eastAsia"/>
-              </w:rPr>
             </w:pPr>
             <w:r>
               <w:rPr>
@@ -8225,11 +8201,6 @@
             <w:tcW w:w="4148" w:type="dxa"/>
           </w:tcPr>
           <w:p>
-            <w:pPr>
-              <w:rPr>
-                <w:rFonts w:hint="eastAsia"/>
-              </w:rPr>
-            </w:pPr>
             <w:proofErr w:type="spellStart"/>
             <w:r>
               <w:rPr>
@@ -8253,9 +8224,6 @@
           <w:p>
             <w:pPr>
               <w:cnfStyle w:val="000000000000" w:firstRow="0" w:lastRow="0" w:firstColumn="0" w:lastColumn="0" w:oddVBand="0" w:evenVBand="0" w:oddHBand="0" w:evenHBand="0" w:firstRowFirstColumn="0" w:firstRowLastColumn="0" w:lastRowFirstColumn="0" w:lastRowLastColumn="0"/>
-              <w:rPr>
-                <w:rFonts w:hint="eastAsia"/>
-              </w:rPr>
             </w:pPr>
             <w:r>
               <w:rPr>
@@ -8276,11 +8244,6 @@
             <w:tcW w:w="4148" w:type="dxa"/>
           </w:tcPr>
           <w:p>
-            <w:pPr>
-              <w:rPr>
-                <w:rFonts w:hint="eastAsia"/>
-              </w:rPr>
-            </w:pPr>
             <w:proofErr w:type="spellStart"/>
             <w:r>
               <w:rPr>
@@ -8310,9 +8273,6 @@
           <w:p>
             <w:pPr>
               <w:cnfStyle w:val="000000100000" w:firstRow="0" w:lastRow="0" w:firstColumn="0" w:lastColumn="0" w:oddVBand="0" w:evenVBand="0" w:oddHBand="1" w:evenHBand="0" w:firstRowFirstColumn="0" w:firstRowLastColumn="0" w:lastRowFirstColumn="0" w:lastRowLastColumn="0"/>
-              <w:rPr>
-                <w:rFonts w:hint="eastAsia"/>
-              </w:rPr>
             </w:pPr>
             <w:r>
               <w:rPr>
@@ -8344,11 +8304,6 @@
             <w:tcW w:w="4148" w:type="dxa"/>
           </w:tcPr>
           <w:p>
-            <w:pPr>
-              <w:rPr>
-                <w:rFonts w:hint="eastAsia"/>
-              </w:rPr>
-            </w:pPr>
             <w:proofErr w:type="spellStart"/>
             <w:r>
               <w:rPr>
@@ -8369,9 +8324,6 @@
           <w:p>
             <w:pPr>
               <w:cnfStyle w:val="000000000000" w:firstRow="0" w:lastRow="0" w:firstColumn="0" w:lastColumn="0" w:oddVBand="0" w:evenVBand="0" w:oddHBand="0" w:evenHBand="0" w:firstRowFirstColumn="0" w:firstRowLastColumn="0" w:lastRowFirstColumn="0" w:lastRowLastColumn="0"/>
-              <w:rPr>
-                <w:rFonts w:hint="eastAsia"/>
-              </w:rPr>
             </w:pPr>
             <w:r>
               <w:rPr>
@@ -8392,11 +8344,6 @@
             <w:tcW w:w="4148" w:type="dxa"/>
           </w:tcPr>
           <w:p>
-            <w:pPr>
-              <w:rPr>
-                <w:rFonts w:hint="eastAsia"/>
-              </w:rPr>
-            </w:pPr>
             <w:proofErr w:type="spellStart"/>
             <w:r>
               <w:rPr>
@@ -8417,9 +8364,6 @@
           <w:p>
             <w:pPr>
               <w:cnfStyle w:val="000000100000" w:firstRow="0" w:lastRow="0" w:firstColumn="0" w:lastColumn="0" w:oddVBand="0" w:evenVBand="0" w:oddHBand="1" w:evenHBand="0" w:firstRowFirstColumn="0" w:firstRowLastColumn="0" w:lastRowFirstColumn="0" w:lastRowLastColumn="0"/>
-              <w:rPr>
-                <w:rFonts w:hint="eastAsia"/>
-              </w:rPr>
             </w:pPr>
             <w:r>
               <w:rPr>
@@ -8437,11 +8381,6 @@
             <w:tcW w:w="4148" w:type="dxa"/>
           </w:tcPr>
           <w:p>
-            <w:pPr>
-              <w:rPr>
-                <w:rFonts w:hint="eastAsia"/>
-              </w:rPr>
-            </w:pPr>
             <w:proofErr w:type="spellStart"/>
             <w:r>
               <w:rPr>
@@ -8462,9 +8401,6 @@
           <w:p>
             <w:pPr>
               <w:cnfStyle w:val="000000000000" w:firstRow="0" w:lastRow="0" w:firstColumn="0" w:lastColumn="0" w:oddVBand="0" w:evenVBand="0" w:oddHBand="0" w:evenHBand="0" w:firstRowFirstColumn="0" w:firstRowLastColumn="0" w:lastRowFirstColumn="0" w:lastRowLastColumn="0"/>
-              <w:rPr>
-                <w:rFonts w:hint="eastAsia"/>
-              </w:rPr>
             </w:pPr>
             <w:r>
               <w:rPr>
@@ -8485,11 +8421,6 @@
             <w:tcW w:w="4148" w:type="dxa"/>
           </w:tcPr>
           <w:p>
-            <w:pPr>
-              <w:rPr>
-                <w:rFonts w:hint="eastAsia"/>
-              </w:rPr>
-            </w:pPr>
             <w:proofErr w:type="spellStart"/>
             <w:r>
               <w:rPr>
@@ -8510,9 +8441,6 @@
           <w:p>
             <w:pPr>
               <w:cnfStyle w:val="000000100000" w:firstRow="0" w:lastRow="0" w:firstColumn="0" w:lastColumn="0" w:oddVBand="0" w:evenVBand="0" w:oddHBand="1" w:evenHBand="0" w:firstRowFirstColumn="0" w:firstRowLastColumn="0" w:lastRowFirstColumn="0" w:lastRowLastColumn="0"/>
-              <w:rPr>
-                <w:rFonts w:hint="eastAsia"/>
-              </w:rPr>
             </w:pPr>
             <w:r>
               <w:rPr>
@@ -8530,11 +8458,6 @@
             <w:tcW w:w="4148" w:type="dxa"/>
           </w:tcPr>
           <w:p>
-            <w:pPr>
-              <w:rPr>
-                <w:rFonts w:hint="eastAsia"/>
-              </w:rPr>
-            </w:pPr>
             <w:proofErr w:type="spellStart"/>
             <w:r>
               <w:rPr>
@@ -8555,9 +8478,6 @@
           <w:p>
             <w:pPr>
               <w:cnfStyle w:val="000000000000" w:firstRow="0" w:lastRow="0" w:firstColumn="0" w:lastColumn="0" w:oddVBand="0" w:evenVBand="0" w:oddHBand="0" w:evenHBand="0" w:firstRowFirstColumn="0" w:firstRowLastColumn="0" w:lastRowFirstColumn="0" w:lastRowLastColumn="0"/>
-              <w:rPr>
-                <w:rFonts w:hint="eastAsia"/>
-              </w:rPr>
             </w:pPr>
             <w:r>
               <w:rPr>
@@ -8578,11 +8498,6 @@
             <w:tcW w:w="4148" w:type="dxa"/>
           </w:tcPr>
           <w:p>
-            <w:pPr>
-              <w:rPr>
-                <w:rFonts w:hint="eastAsia"/>
-              </w:rPr>
-            </w:pPr>
             <w:proofErr w:type="spellStart"/>
             <w:r>
               <w:rPr>
@@ -8603,9 +8518,6 @@
           <w:p>
             <w:pPr>
               <w:cnfStyle w:val="000000100000" w:firstRow="0" w:lastRow="0" w:firstColumn="0" w:lastColumn="0" w:oddVBand="0" w:evenVBand="0" w:oddHBand="1" w:evenHBand="0" w:firstRowFirstColumn="0" w:firstRowLastColumn="0" w:lastRowFirstColumn="0" w:lastRowLastColumn="0"/>
-              <w:rPr>
-                <w:rFonts w:hint="eastAsia"/>
-              </w:rPr>
             </w:pPr>
             <w:r>
               <w:rPr>
@@ -8623,11 +8535,6 @@
             <w:tcW w:w="4148" w:type="dxa"/>
           </w:tcPr>
           <w:p>
-            <w:pPr>
-              <w:rPr>
-                <w:rFonts w:hint="eastAsia"/>
-              </w:rPr>
-            </w:pPr>
             <w:proofErr w:type="spellStart"/>
             <w:r>
               <w:rPr>
@@ -8648,9 +8555,6 @@
           <w:p>
             <w:pPr>
               <w:cnfStyle w:val="000000000000" w:firstRow="0" w:lastRow="0" w:firstColumn="0" w:lastColumn="0" w:oddVBand="0" w:evenVBand="0" w:oddHBand="0" w:evenHBand="0" w:firstRowFirstColumn="0" w:firstRowLastColumn="0" w:lastRowFirstColumn="0" w:lastRowLastColumn="0"/>
-              <w:rPr>
-                <w:rFonts w:hint="eastAsia"/>
-              </w:rPr>
             </w:pPr>
             <w:r>
               <w:rPr>
@@ -8671,11 +8575,6 @@
             <w:tcW w:w="4148" w:type="dxa"/>
           </w:tcPr>
           <w:p>
-            <w:pPr>
-              <w:rPr>
-                <w:rFonts w:hint="eastAsia"/>
-              </w:rPr>
-            </w:pPr>
             <w:proofErr w:type="spellStart"/>
             <w:r>
               <w:rPr>
@@ -8693,9 +8592,6 @@
           <w:p>
             <w:pPr>
               <w:cnfStyle w:val="000000100000" w:firstRow="0" w:lastRow="0" w:firstColumn="0" w:lastColumn="0" w:oddVBand="0" w:evenVBand="0" w:oddHBand="1" w:evenHBand="0" w:firstRowFirstColumn="0" w:firstRowLastColumn="0" w:lastRowFirstColumn="0" w:lastRowLastColumn="0"/>
-              <w:rPr>
-                <w:rFonts w:hint="eastAsia"/>
-              </w:rPr>
             </w:pPr>
             <w:r>
               <w:rPr>
@@ -8713,11 +8609,6 @@
             <w:tcW w:w="4148" w:type="dxa"/>
           </w:tcPr>
           <w:p>
-            <w:pPr>
-              <w:rPr>
-                <w:rFonts w:hint="eastAsia"/>
-              </w:rPr>
-            </w:pPr>
             <w:proofErr w:type="spellStart"/>
             <w:r>
               <w:rPr>
@@ -8747,9 +8638,6 @@
           <w:p>
             <w:pPr>
               <w:cnfStyle w:val="000000000000" w:firstRow="0" w:lastRow="0" w:firstColumn="0" w:lastColumn="0" w:oddVBand="0" w:evenVBand="0" w:oddHBand="0" w:evenHBand="0" w:firstRowFirstColumn="0" w:firstRowLastColumn="0" w:lastRowFirstColumn="0" w:lastRowLastColumn="0"/>
-              <w:rPr>
-                <w:rFonts w:hint="eastAsia"/>
-              </w:rPr>
             </w:pPr>
             <w:r>
               <w:rPr>
@@ -8771,7 +8659,6 @@
         <w:rPr>
           <w:rFonts w:hint="eastAsia"/>
         </w:rPr>
-        <w:lastRenderedPageBreak/>
         <w:t>3.2.</w:t>
       </w:r>
       <w:r>
@@ -8818,11 +8705,6 @@
       </w:r>
     </w:p>
     <w:p>
-      <w:pPr>
-        <w:rPr>
-          <w:rFonts w:hint="eastAsia"/>
-        </w:rPr>
-      </w:pPr>
       <w:r>
         <w:tab/>
       </w:r>
@@ -8921,11 +8803,6 @@
       </w:r>
     </w:p>
     <w:p>
-      <w:pPr>
-        <w:rPr>
-          <w:rFonts w:hint="eastAsia"/>
-        </w:rPr>
-      </w:pPr>
       <w:r>
         <w:tab/>
       </w:r>
@@ -9071,9 +8948,6 @@
           <w:p>
             <w:pPr>
               <w:cnfStyle w:val="000000000000" w:firstRow="0" w:lastRow="0" w:firstColumn="0" w:lastColumn="0" w:oddVBand="0" w:evenVBand="0" w:oddHBand="0" w:evenHBand="0" w:firstRowFirstColumn="0" w:firstRowLastColumn="0" w:lastRowFirstColumn="0" w:lastRowLastColumn="0"/>
-              <w:rPr>
-                <w:rFonts w:hint="eastAsia"/>
-              </w:rPr>
             </w:pPr>
             <w:r>
               <w:rPr>
@@ -9094,11 +8968,6 @@
             <w:tcW w:w="4148" w:type="dxa"/>
           </w:tcPr>
           <w:p>
-            <w:pPr>
-              <w:rPr>
-                <w:rFonts w:hint="eastAsia"/>
-              </w:rPr>
-            </w:pPr>
             <w:proofErr w:type="spellStart"/>
             <w:r>
               <w:rPr>
@@ -9125,9 +8994,6 @@
           <w:p>
             <w:pPr>
               <w:cnfStyle w:val="000000100000" w:firstRow="0" w:lastRow="0" w:firstColumn="0" w:lastColumn="0" w:oddVBand="0" w:evenVBand="0" w:oddHBand="1" w:evenHBand="0" w:firstRowFirstColumn="0" w:firstRowLastColumn="0" w:lastRowFirstColumn="0" w:lastRowLastColumn="0"/>
-              <w:rPr>
-                <w:rFonts w:hint="eastAsia"/>
-              </w:rPr>
             </w:pPr>
             <w:r>
               <w:rPr>
@@ -9369,7 +9235,6 @@
       </w:pPr>
       <w:bookmarkStart w:id="29" w:name="_Toc464399873"/>
       <w:r>
-        <w:lastRenderedPageBreak/>
         <w:t xml:space="preserve">3.3.4 </w:t>
       </w:r>
       <w:r>
@@ -9488,9 +9353,6 @@
     <w:p>
       <w:pPr>
         <w:pStyle w:val="4"/>
-        <w:rPr>
-          <w:rFonts w:hint="eastAsia"/>
-        </w:rPr>
       </w:pPr>
       <w:bookmarkStart w:id="32" w:name="_Toc464399876"/>
       <w:r>
@@ -9534,6 +9396,7 @@
         <w:rPr>
           <w:rFonts w:hint="eastAsia"/>
         </w:rPr>
+        <w:lastRenderedPageBreak/>
         <w:t>3.4.2 数据格式</w:t>
       </w:r>
       <w:bookmarkEnd w:id="33"/>
@@ -9574,9 +9437,6 @@
     <w:p>
       <w:pPr>
         <w:pStyle w:val="4"/>
-        <w:rPr>
-          <w:rFonts w:hint="eastAsia"/>
-        </w:rPr>
       </w:pPr>
       <w:bookmarkStart w:id="35" w:name="_Toc464399879"/>
       <w:r>
@@ -9588,11 +9448,6 @@
       <w:bookmarkEnd w:id="35"/>
     </w:p>
     <w:p>
-      <w:pPr>
-        <w:rPr>
-          <w:rFonts w:hint="eastAsia"/>
-        </w:rPr>
-      </w:pPr>
       <w:r>
         <w:t>I</w:t>
       </w:r>
@@ -10701,567 +10556,6 @@
 </w:styles>
 </file>
 
-<file path=word/glossary/document.xml><?xml version="1.0" encoding="utf-8"?>
-<w:glossaryDocument xmlns:wpc="http://schemas.microsoft.com/office/word/2010/wordprocessingCanvas" xmlns:cx="http://schemas.microsoft.com/office/drawing/2014/chartex" xmlns:mc="http://schemas.openxmlformats.org/markup-compatibility/2006" xmlns:o="urn:schemas-microsoft-com:office:office" xmlns:r="http://schemas.openxmlformats.org/officeDocument/2006/relationships" xmlns:m="http://schemas.openxmlformats.org/officeDocument/2006/math" xmlns:v="urn:schemas-microsoft-com:vml" xmlns:wp14="http://schemas.microsoft.com/office/word/2010/wordprocessingDrawing" xmlns:wp="http://schemas.openxmlformats.org/drawingml/2006/wordprocessingDrawing" xmlns:w10="urn:schemas-microsoft-com:office:word" xmlns:w="http://schemas.openxmlformats.org/wordprocessingml/2006/main" xmlns:w14="http://schemas.microsoft.com/office/word/2010/wordml" xmlns:w15="http://schemas.microsoft.com/office/word/2012/wordml" xmlns:w16se="http://schemas.microsoft.com/office/word/2015/wordml/symex" xmlns:wpg="http://schemas.microsoft.com/office/word/2010/wordprocessingGroup" xmlns:wpi="http://schemas.microsoft.com/office/word/2010/wordprocessingInk" xmlns:wne="http://schemas.microsoft.com/office/word/2006/wordml" xmlns:wps="http://schemas.microsoft.com/office/word/2010/wordprocessingShape" mc:Ignorable="w14 w15 w16se wp14"/>
-</file>
-
-<file path=word/glossary/fontTable.xml><?xml version="1.0" encoding="utf-8"?>
-<w:fonts xmlns:mc="http://schemas.openxmlformats.org/markup-compatibility/2006" xmlns:r="http://schemas.openxmlformats.org/officeDocument/2006/relationships" xmlns:w="http://schemas.openxmlformats.org/wordprocessingml/2006/main" xmlns:w14="http://schemas.microsoft.com/office/word/2010/wordml" xmlns:w15="http://schemas.microsoft.com/office/word/2012/wordml" xmlns:w16se="http://schemas.microsoft.com/office/word/2015/wordml/symex" mc:Ignorable="w14 w15 w16se">
-  <w:font w:name="Times New Roman">
-    <w:panose1 w:val="02020603050405020304"/>
-    <w:charset w:val="00"/>
-    <w:family w:val="roman"/>
-    <w:pitch w:val="variable"/>
-    <w:sig w:usb0="E0002EFF" w:usb1="C0007843" w:usb2="00000009" w:usb3="00000000" w:csb0="000001FF" w:csb1="00000000"/>
-  </w:font>
-  <w:font w:name="等线">
-    <w:altName w:val="DengXian"/>
-    <w:panose1 w:val="02010600030101010101"/>
-    <w:charset w:val="86"/>
-    <w:family w:val="auto"/>
-    <w:pitch w:val="variable"/>
-    <w:sig w:usb0="A00002BF" w:usb1="38CF7CFA" w:usb2="00000016" w:usb3="00000000" w:csb0="0004000F" w:csb1="00000000"/>
-  </w:font>
-  <w:font w:name="等线 Light">
-    <w:panose1 w:val="02010600030101010101"/>
-    <w:charset w:val="86"/>
-    <w:family w:val="auto"/>
-    <w:pitch w:val="variable"/>
-    <w:sig w:usb0="A00002BF" w:usb1="38CF7CFA" w:usb2="00000016" w:usb3="00000000" w:csb0="0004000F" w:csb1="00000000"/>
-  </w:font>
-  <w:font w:name="黑体">
-    <w:altName w:val="SimHei"/>
-    <w:panose1 w:val="02010609060101010101"/>
-    <w:charset w:val="86"/>
-    <w:family w:val="modern"/>
-    <w:pitch w:val="fixed"/>
-    <w:sig w:usb0="800002BF" w:usb1="38CF7CFA" w:usb2="00000016" w:usb3="00000000" w:csb0="00040001" w:csb1="00000000"/>
-  </w:font>
-</w:fonts>
-</file>
-
-<file path=word/glossary/settings.xml><?xml version="1.0" encoding="utf-8"?>
-<w:settings xmlns:mc="http://schemas.openxmlformats.org/markup-compatibility/2006" xmlns:o="urn:schemas-microsoft-com:office:office" xmlns:r="http://schemas.openxmlformats.org/officeDocument/2006/relationships" xmlns:m="http://schemas.openxmlformats.org/officeDocument/2006/math" xmlns:v="urn:schemas-microsoft-com:vml" xmlns:w10="urn:schemas-microsoft-com:office:word" xmlns:w="http://schemas.openxmlformats.org/wordprocessingml/2006/main" xmlns:w14="http://schemas.microsoft.com/office/word/2010/wordml" xmlns:w15="http://schemas.microsoft.com/office/word/2012/wordml" xmlns:w16se="http://schemas.microsoft.com/office/word/2015/wordml/symex" xmlns:sl="http://schemas.openxmlformats.org/schemaLibrary/2006/main" mc:Ignorable="w14 w15 w16se">
-  <w:view w:val="normal"/>
-  <w:bordersDoNotSurroundHeader/>
-  <w:bordersDoNotSurroundFooter/>
-  <w:defaultTabStop w:val="420"/>
-  <w:drawingGridVerticalSpacing w:val="156"/>
-  <w:displayHorizontalDrawingGridEvery w:val="0"/>
-  <w:displayVerticalDrawingGridEvery w:val="2"/>
-  <w:characterSpacingControl w:val="compressPunctuation"/>
-  <w:compat>
-    <w:spaceForUL/>
-    <w:balanceSingleByteDoubleByteWidth/>
-    <w:doNotLeaveBackslashAlone/>
-    <w:ulTrailSpace/>
-    <w:doNotExpandShiftReturn/>
-    <w:adjustLineHeightInTable/>
-    <w:useFELayout/>
-    <w:compatSetting w:name="compatibilityMode" w:uri="http://schemas.microsoft.com/office/word" w:val="15"/>
-    <w:compatSetting w:name="overrideTableStyleFontSizeAndJustification" w:uri="http://schemas.microsoft.com/office/word" w:val="1"/>
-    <w:compatSetting w:name="enableOpenTypeFeatures" w:uri="http://schemas.microsoft.com/office/word" w:val="1"/>
-    <w:compatSetting w:name="doNotFlipMirrorIndents" w:uri="http://schemas.microsoft.com/office/word" w:val="1"/>
-    <w:compatSetting w:name="differentiateMultirowTableHeaders" w:uri="http://schemas.microsoft.com/office/word" w:val="1"/>
-  </w:compat>
-  <w:rsids>
-    <w:rsidRoot w:val="00E26BEA"/>
-    <w:rsid w:val="00A57713"/>
-    <w:rsid w:val="00E26BEA"/>
-  </w:rsids>
-  <m:mathPr>
-    <m:mathFont m:val="Cambria Math"/>
-    <m:brkBin m:val="before"/>
-    <m:brkBinSub m:val="--"/>
-    <m:smallFrac m:val="0"/>
-    <m:dispDef/>
-    <m:lMargin m:val="0"/>
-    <m:rMargin m:val="0"/>
-    <m:defJc m:val="centerGroup"/>
-    <m:wrapIndent m:val="1440"/>
-    <m:intLim m:val="subSup"/>
-    <m:naryLim m:val="undOvr"/>
-  </m:mathPr>
-  <w:themeFontLang w:val="en-US" w:eastAsia="zh-CN"/>
-  <w:clrSchemeMapping w:bg1="light1" w:t1="dark1" w:bg2="light2" w:t2="dark2" w:accent1="accent1" w:accent2="accent2" w:accent3="accent3" w:accent4="accent4" w:accent5="accent5" w:accent6="accent6" w:hyperlink="hyperlink" w:followedHyperlink="followedHyperlink"/>
-  <w:decimalSymbol w:val="."/>
-  <w:listSeparator w:val=","/>
-  <w15:chartTrackingRefBased/>
-</w:settings>
-</file>
-
-<file path=word/glossary/styles.xml><?xml version="1.0" encoding="utf-8"?>
-<w:styles xmlns:mc="http://schemas.openxmlformats.org/markup-compatibility/2006" xmlns:r="http://schemas.openxmlformats.org/officeDocument/2006/relationships" xmlns:w="http://schemas.openxmlformats.org/wordprocessingml/2006/main" xmlns:w14="http://schemas.microsoft.com/office/word/2010/wordml" xmlns:w15="http://schemas.microsoft.com/office/word/2012/wordml" xmlns:w16se="http://schemas.microsoft.com/office/word/2015/wordml/symex" mc:Ignorable="w14 w15 w16se">
-  <w:docDefaults>
-    <w:rPrDefault>
-      <w:rPr>
-        <w:rFonts w:asciiTheme="minorHAnsi" w:eastAsiaTheme="minorEastAsia" w:hAnsiTheme="minorHAnsi" w:cstheme="minorBidi"/>
-        <w:kern w:val="2"/>
-        <w:sz w:val="21"/>
-        <w:szCs w:val="22"/>
-        <w:lang w:val="en-US" w:eastAsia="zh-CN" w:bidi="ar-SA"/>
-      </w:rPr>
-    </w:rPrDefault>
-    <w:pPrDefault/>
-  </w:docDefaults>
-  <w:latentStyles w:defLockedState="0" w:defUIPriority="99" w:defSemiHidden="0" w:defUnhideWhenUsed="0" w:defQFormat="0" w:count="371">
-    <w:lsdException w:name="Normal" w:uiPriority="0" w:qFormat="1"/>
-    <w:lsdException w:name="heading 1" w:uiPriority="9" w:qFormat="1"/>
-    <w:lsdException w:name="heading 2" w:semiHidden="1" w:uiPriority="9" w:unhideWhenUsed="1" w:qFormat="1"/>
-    <w:lsdException w:name="heading 3" w:semiHidden="1" w:uiPriority="9" w:unhideWhenUsed="1" w:qFormat="1"/>
-    <w:lsdException w:name="heading 4" w:semiHidden="1" w:uiPriority="9" w:unhideWhenUsed="1" w:qFormat="1"/>
-    <w:lsdException w:name="heading 5" w:semiHidden="1" w:uiPriority="9" w:unhideWhenUsed="1" w:qFormat="1"/>
-    <w:lsdException w:name="heading 6" w:semiHidden="1" w:uiPriority="9" w:unhideWhenUsed="1" w:qFormat="1"/>
-    <w:lsdException w:name="heading 7" w:semiHidden="1" w:uiPriority="9" w:unhideWhenUsed="1" w:qFormat="1"/>
-    <w:lsdException w:name="heading 8" w:semiHidden="1" w:uiPriority="9" w:unhideWhenUsed="1" w:qFormat="1"/>
-    <w:lsdException w:name="heading 9" w:semiHidden="1" w:uiPriority="9" w:unhideWhenUsed="1" w:qFormat="1"/>
-    <w:lsdException w:name="index 1" w:semiHidden="1" w:unhideWhenUsed="1"/>
-    <w:lsdException w:name="index 2" w:semiHidden="1" w:unhideWhenUsed="1"/>
-    <w:lsdException w:name="index 3" w:semiHidden="1" w:unhideWhenUsed="1"/>
-    <w:lsdException w:name="index 4" w:semiHidden="1" w:unhideWhenUsed="1"/>
-    <w:lsdException w:name="index 5" w:semiHidden="1" w:unhideWhenUsed="1"/>
-    <w:lsdException w:name="index 6" w:semiHidden="1" w:unhideWhenUsed="1"/>
-    <w:lsdException w:name="index 7" w:semiHidden="1" w:unhideWhenUsed="1"/>
-    <w:lsdException w:name="index 8" w:semiHidden="1" w:unhideWhenUsed="1"/>
-    <w:lsdException w:name="index 9" w:semiHidden="1" w:unhideWhenUsed="1"/>
-    <w:lsdException w:name="toc 1" w:semiHidden="1" w:uiPriority="39" w:unhideWhenUsed="1"/>
-    <w:lsdException w:name="toc 2" w:semiHidden="1" w:uiPriority="39" w:unhideWhenUsed="1"/>
-    <w:lsdException w:name="toc 3" w:semiHidden="1" w:uiPriority="39" w:unhideWhenUsed="1"/>
-    <w:lsdException w:name="toc 4" w:semiHidden="1" w:uiPriority="39" w:unhideWhenUsed="1"/>
-    <w:lsdException w:name="toc 5" w:semiHidden="1" w:uiPriority="39" w:unhideWhenUsed="1"/>
-    <w:lsdException w:name="toc 6" w:semiHidden="1" w:uiPriority="39" w:unhideWhenUsed="1"/>
-    <w:lsdException w:name="toc 7" w:semiHidden="1" w:uiPriority="39" w:unhideWhenUsed="1"/>
-    <w:lsdException w:name="toc 8" w:semiHidden="1" w:uiPriority="39" w:unhideWhenUsed="1"/>
-    <w:lsdException w:name="toc 9" w:semiHidden="1" w:uiPriority="39" w:unhideWhenUsed="1"/>
-    <w:lsdException w:name="Normal Indent" w:semiHidden="1" w:unhideWhenUsed="1"/>
-    <w:lsdException w:name="footnote text" w:semiHidden="1" w:unhideWhenUsed="1"/>
-    <w:lsdException w:name="annotation text" w:semiHidden="1" w:unhideWhenUsed="1"/>
-    <w:lsdException w:name="header" w:semiHidden="1" w:unhideWhenUsed="1"/>
-    <w:lsdException w:name="footer" w:semiHidden="1" w:unhideWhenUsed="1"/>
-    <w:lsdException w:name="index heading" w:semiHidden="1" w:unhideWhenUsed="1"/>
-    <w:lsdException w:name="caption" w:semiHidden="1" w:uiPriority="35" w:unhideWhenUsed="1" w:qFormat="1"/>
-    <w:lsdException w:name="table of figures" w:semiHidden="1" w:unhideWhenUsed="1"/>
-    <w:lsdException w:name="envelope address" w:semiHidden="1" w:unhideWhenUsed="1"/>
-    <w:lsdException w:name="envelope return" w:semiHidden="1" w:unhideWhenUsed="1"/>
-    <w:lsdException w:name="footnote reference" w:semiHidden="1" w:unhideWhenUsed="1"/>
-    <w:lsdException w:name="annotation reference" w:semiHidden="1" w:unhideWhenUsed="1"/>
-    <w:lsdException w:name="line number" w:semiHidden="1" w:unhideWhenUsed="1"/>
-    <w:lsdException w:name="page number" w:semiHidden="1" w:unhideWhenUsed="1"/>
-    <w:lsdException w:name="endnote reference" w:semiHidden="1" w:unhideWhenUsed="1"/>
-    <w:lsdException w:name="endnote text" w:semiHidden="1" w:unhideWhenUsed="1"/>
-    <w:lsdException w:name="table of authorities" w:semiHidden="1" w:unhideWhenUsed="1"/>
-    <w:lsdException w:name="macro" w:semiHidden="1" w:unhideWhenUsed="1"/>
-    <w:lsdException w:name="toa heading" w:semiHidden="1" w:unhideWhenUsed="1"/>
-    <w:lsdException w:name="List" w:semiHidden="1" w:unhideWhenUsed="1"/>
-    <w:lsdException w:name="List Bullet" w:semiHidden="1" w:unhideWhenUsed="1"/>
-    <w:lsdException w:name="List Number" w:semiHidden="1" w:unhideWhenUsed="1"/>
-    <w:lsdException w:name="List 2" w:semiHidden="1" w:unhideWhenUsed="1"/>
-    <w:lsdException w:name="List 3" w:semiHidden="1" w:unhideWhenUsed="1"/>
-    <w:lsdException w:name="List 4" w:semiHidden="1" w:unhideWhenUsed="1"/>
-    <w:lsdException w:name="List 5" w:semiHidden="1" w:unhideWhenUsed="1"/>
-    <w:lsdException w:name="List Bullet 2" w:semiHidden="1" w:unhideWhenUsed="1"/>
-    <w:lsdException w:name="List Bullet 3" w:semiHidden="1" w:unhideWhenUsed="1"/>
-    <w:lsdException w:name="List Bullet 4" w:semiHidden="1" w:unhideWhenUsed="1"/>
-    <w:lsdException w:name="List Bullet 5" w:semiHidden="1" w:unhideWhenUsed="1"/>
-    <w:lsdException w:name="List Number 2" w:semiHidden="1" w:unhideWhenUsed="1"/>
-    <w:lsdException w:name="List Number 3" w:semiHidden="1" w:unhideWhenUsed="1"/>
-    <w:lsdException w:name="List Number 4" w:semiHidden="1" w:unhideWhenUsed="1"/>
-    <w:lsdException w:name="List Number 5" w:semiHidden="1" w:unhideWhenUsed="1"/>
-    <w:lsdException w:name="Title" w:uiPriority="10" w:qFormat="1"/>
-    <w:lsdException w:name="Closing" w:semiHidden="1" w:unhideWhenUsed="1"/>
-    <w:lsdException w:name="Signature" w:semiHidden="1" w:unhideWhenUsed="1"/>
-    <w:lsdException w:name="Default Paragraph Font" w:semiHidden="1" w:uiPriority="1" w:unhideWhenUsed="1"/>
-    <w:lsdException w:name="Body Text" w:semiHidden="1" w:unhideWhenUsed="1"/>
-    <w:lsdException w:name="Body Text Indent" w:semiHidden="1" w:unhideWhenUsed="1"/>
-    <w:lsdException w:name="List Continue" w:semiHidden="1" w:unhideWhenUsed="1"/>
-    <w:lsdException w:name="List Continue 2" w:semiHidden="1" w:unhideWhenUsed="1"/>
-    <w:lsdException w:name="List Continue 3" w:semiHidden="1" w:unhideWhenUsed="1"/>
-    <w:lsdException w:name="List Continue 4" w:semiHidden="1" w:unhideWhenUsed="1"/>
-    <w:lsdException w:name="List Continue 5" w:semiHidden="1" w:unhideWhenUsed="1"/>
-    <w:lsdException w:name="Message Header" w:semiHidden="1" w:unhideWhenUsed="1"/>
-    <w:lsdException w:name="Subtitle" w:uiPriority="11" w:qFormat="1"/>
-    <w:lsdException w:name="Salutation" w:semiHidden="1" w:unhideWhenUsed="1"/>
-    <w:lsdException w:name="Date" w:semiHidden="1" w:unhideWhenUsed="1"/>
-    <w:lsdException w:name="Body Text First Indent" w:semiHidden="1" w:unhideWhenUsed="1"/>
-    <w:lsdException w:name="Body Text First Indent 2" w:semiHidden="1" w:unhideWhenUsed="1"/>
-    <w:lsdException w:name="Note Heading" w:semiHidden="1" w:unhideWhenUsed="1"/>
-    <w:lsdException w:name="Body Text 2" w:semiHidden="1" w:unhideWhenUsed="1"/>
-    <w:lsdException w:name="Body Text 3" w:semiHidden="1" w:unhideWhenUsed="1"/>
-    <w:lsdException w:name="Body Text Indent 2" w:semiHidden="1" w:unhideWhenUsed="1"/>
-    <w:lsdException w:name="Body Text Indent 3" w:semiHidden="1" w:unhideWhenUsed="1"/>
-    <w:lsdException w:name="Block Text" w:semiHidden="1" w:unhideWhenUsed="1"/>
-    <w:lsdException w:name="Hyperlink" w:semiHidden="1" w:unhideWhenUsed="1"/>
-    <w:lsdException w:name="FollowedHyperlink" w:semiHidden="1" w:unhideWhenUsed="1"/>
-    <w:lsdException w:name="Strong" w:uiPriority="22" w:qFormat="1"/>
-    <w:lsdException w:name="Emphasis" w:uiPriority="20" w:qFormat="1"/>
-    <w:lsdException w:name="Document Map" w:semiHidden="1" w:unhideWhenUsed="1"/>
-    <w:lsdException w:name="Plain Text" w:semiHidden="1" w:unhideWhenUsed="1"/>
-    <w:lsdException w:name="E-mail Signature" w:semiHidden="1" w:unhideWhenUsed="1"/>
-    <w:lsdException w:name="HTML Top of Form" w:semiHidden="1" w:unhideWhenUsed="1"/>
-    <w:lsdException w:name="HTML Bottom of Form" w:semiHidden="1" w:unhideWhenUsed="1"/>
-    <w:lsdException w:name="Normal (Web)" w:semiHidden="1" w:unhideWhenUsed="1"/>
-    <w:lsdException w:name="HTML Acronym" w:semiHidden="1" w:unhideWhenUsed="1"/>
-    <w:lsdException w:name="HTML Address" w:semiHidden="1" w:unhideWhenUsed="1"/>
-    <w:lsdException w:name="HTML Cite" w:semiHidden="1" w:unhideWhenUsed="1"/>
-    <w:lsdException w:name="HTML Code" w:semiHidden="1" w:unhideWhenUsed="1"/>
-    <w:lsdException w:name="HTML Definition" w:semiHidden="1" w:unhideWhenUsed="1"/>
-    <w:lsdException w:name="HTML Keyboard" w:semiHidden="1" w:unhideWhenUsed="1"/>
-    <w:lsdException w:name="HTML Preformatted" w:semiHidden="1" w:unhideWhenUsed="1"/>
-    <w:lsdException w:name="HTML Sample" w:semiHidden="1" w:unhideWhenUsed="1"/>
-    <w:lsdException w:name="HTML Typewriter" w:semiHidden="1" w:unhideWhenUsed="1"/>
-    <w:lsdException w:name="HTML Variable" w:semiHidden="1" w:unhideWhenUsed="1"/>
-    <w:lsdException w:name="Normal Table" w:semiHidden="1" w:unhideWhenUsed="1"/>
-    <w:lsdException w:name="annotation subject" w:semiHidden="1" w:unhideWhenUsed="1"/>
-    <w:lsdException w:name="No List" w:semiHidden="1" w:unhideWhenUsed="1"/>
-    <w:lsdException w:name="Outline List 1" w:semiHidden="1" w:unhideWhenUsed="1"/>
-    <w:lsdException w:name="Outline List 2" w:semiHidden="1" w:unhideWhenUsed="1"/>
-    <w:lsdException w:name="Outline List 3" w:semiHidden="1" w:unhideWhenUsed="1"/>
-    <w:lsdException w:name="Table Simple 1" w:semiHidden="1" w:unhideWhenUsed="1"/>
-    <w:lsdException w:name="Table Simple 2" w:semiHidden="1" w:unhideWhenUsed="1"/>
-    <w:lsdException w:name="Table Simple 3" w:semiHidden="1" w:unhideWhenUsed="1"/>
-    <w:lsdException w:name="Table Classic 1" w:semiHidden="1" w:unhideWhenUsed="1"/>
-    <w:lsdException w:name="Table Classic 2" w:semiHidden="1" w:unhideWhenUsed="1"/>
-    <w:lsdException w:name="Table Classic 3" w:semiHidden="1" w:unhideWhenUsed="1"/>
-    <w:lsdException w:name="Table Classic 4" w:semiHidden="1" w:unhideWhenUsed="1"/>
-    <w:lsdException w:name="Table Colorful 1" w:semiHidden="1" w:unhideWhenUsed="1"/>
-    <w:lsdException w:name="Table Colorful 2" w:semiHidden="1" w:unhideWhenUsed="1"/>
-    <w:lsdException w:name="Table Colorful 3" w:semiHidden="1" w:unhideWhenUsed="1"/>
-    <w:lsdException w:name="Table Columns 1" w:semiHidden="1" w:unhideWhenUsed="1"/>
-    <w:lsdException w:name="Table Columns 2" w:semiHidden="1" w:unhideWhenUsed="1"/>
-    <w:lsdException w:name="Table Columns 3" w:semiHidden="1" w:unhideWhenUsed="1"/>
-    <w:lsdException w:name="Table Columns 4" w:semiHidden="1" w:unhideWhenUsed="1"/>
-    <w:lsdException w:name="Table Columns 5" w:semiHidden="1" w:unhideWhenUsed="1"/>
-    <w:lsdException w:name="Table Grid 1" w:semiHidden="1" w:unhideWhenUsed="1"/>
-    <w:lsdException w:name="Table Grid 2" w:semiHidden="1" w:unhideWhenUsed="1"/>
-    <w:lsdException w:name="Table Grid 3" w:semiHidden="1" w:unhideWhenUsed="1"/>
-    <w:lsdException w:name="Table Grid 4" w:semiHidden="1" w:unhideWhenUsed="1"/>
-    <w:lsdException w:name="Table Grid 5" w:semiHidden="1" w:unhideWhenUsed="1"/>
-    <w:lsdException w:name="Table Grid 6" w:semiHidden="1" w:unhideWhenUsed="1"/>
-    <w:lsdException w:name="Table Grid 7" w:semiHidden="1" w:unhideWhenUsed="1"/>
-    <w:lsdException w:name="Table Grid 8" w:semiHidden="1" w:unhideWhenUsed="1"/>
-    <w:lsdException w:name="Table List 1" w:semiHidden="1" w:unhideWhenUsed="1"/>
-    <w:lsdException w:name="Table List 2" w:semiHidden="1" w:unhideWhenUsed="1"/>
-    <w:lsdException w:name="Table List 3" w:semiHidden="1" w:unhideWhenUsed="1"/>
-    <w:lsdException w:name="Table List 4" w:semiHidden="1" w:unhideWhenUsed="1"/>
-    <w:lsdException w:name="Table List 5" w:semiHidden="1" w:unhideWhenUsed="1"/>
-    <w:lsdException w:name="Table List 6" w:semiHidden="1" w:unhideWhenUsed="1"/>
-    <w:lsdException w:name="Table List 7" w:semiHidden="1" w:unhideWhenUsed="1"/>
-    <w:lsdException w:name="Table List 8" w:semiHidden="1" w:unhideWhenUsed="1"/>
-    <w:lsdException w:name="Table 3D effects 1" w:semiHidden="1" w:unhideWhenUsed="1"/>
-    <w:lsdException w:name="Table 3D effects 2" w:semiHidden="1" w:unhideWhenUsed="1"/>
-    <w:lsdException w:name="Table 3D effects 3" w:semiHidden="1" w:unhideWhenUsed="1"/>
-    <w:lsdException w:name="Table Contemporary" w:semiHidden="1" w:unhideWhenUsed="1"/>
-    <w:lsdException w:name="Table Elegant" w:semiHidden="1" w:unhideWhenUsed="1"/>
-    <w:lsdException w:name="Table Professional" w:semiHidden="1" w:unhideWhenUsed="1"/>
-    <w:lsdException w:name="Table Subtle 1" w:semiHidden="1" w:unhideWhenUsed="1"/>
-    <w:lsdException w:name="Table Subtle 2" w:semiHidden="1" w:unhideWhenUsed="1"/>
-    <w:lsdException w:name="Table Web 1" w:semiHidden="1" w:unhideWhenUsed="1"/>
-    <w:lsdException w:name="Table Web 2" w:semiHidden="1" w:unhideWhenUsed="1"/>
-    <w:lsdException w:name="Table Web 3" w:semiHidden="1" w:unhideWhenUsed="1"/>
-    <w:lsdException w:name="Balloon Text" w:semiHidden="1" w:unhideWhenUsed="1"/>
-    <w:lsdException w:name="Table Grid" w:uiPriority="39"/>
-    <w:lsdException w:name="Table Theme" w:semiHidden="1" w:unhideWhenUsed="1"/>
-    <w:lsdException w:name="Placeholder Text" w:semiHidden="1"/>
-    <w:lsdException w:name="No Spacing" w:uiPriority="1" w:qFormat="1"/>
-    <w:lsdException w:name="Light Shading" w:uiPriority="60"/>
-    <w:lsdException w:name="Light List" w:uiPriority="61"/>
-    <w:lsdException w:name="Light Grid" w:uiPriority="62"/>
-    <w:lsdException w:name="Medium Shading 1" w:uiPriority="63"/>
-    <w:lsdException w:name="Medium Shading 2" w:uiPriority="64"/>
-    <w:lsdException w:name="Medium List 1" w:uiPriority="65"/>
-    <w:lsdException w:name="Medium List 2" w:uiPriority="66"/>
-    <w:lsdException w:name="Medium Grid 1" w:uiPriority="67"/>
-    <w:lsdException w:name="Medium Grid 2" w:uiPriority="68"/>
-    <w:lsdException w:name="Medium Grid 3" w:uiPriority="69"/>
-    <w:lsdException w:name="Dark List" w:uiPriority="70"/>
-    <w:lsdException w:name="Colorful Shading" w:uiPriority="71"/>
-    <w:lsdException w:name="Colorful List" w:uiPriority="72"/>
-    <w:lsdException w:name="Colorful Grid" w:uiPriority="73"/>
-    <w:lsdException w:name="Light Shading Accent 1" w:uiPriority="60"/>
-    <w:lsdException w:name="Light List Accent 1" w:uiPriority="61"/>
-    <w:lsdException w:name="Light Grid Accent 1" w:uiPriority="62"/>
-    <w:lsdException w:name="Medium Shading 1 Accent 1" w:uiPriority="63"/>
-    <w:lsdException w:name="Medium Shading 2 Accent 1" w:uiPriority="64"/>
-    <w:lsdException w:name="Medium List 1 Accent 1" w:uiPriority="65"/>
-    <w:lsdException w:name="Revision" w:semiHidden="1"/>
-    <w:lsdException w:name="List Paragraph" w:uiPriority="34" w:qFormat="1"/>
-    <w:lsdException w:name="Quote" w:uiPriority="29" w:qFormat="1"/>
-    <w:lsdException w:name="Intense Quote" w:uiPriority="30" w:qFormat="1"/>
-    <w:lsdException w:name="Medium List 2 Accent 1" w:uiPriority="66"/>
-    <w:lsdException w:name="Medium Grid 1 Accent 1" w:uiPriority="67"/>
-    <w:lsdException w:name="Medium Grid 2 Accent 1" w:uiPriority="68"/>
-    <w:lsdException w:name="Medium Grid 3 Accent 1" w:uiPriority="69"/>
-    <w:lsdException w:name="Dark List Accent 1" w:uiPriority="70"/>
-    <w:lsdException w:name="Colorful Shading Accent 1" w:uiPriority="71"/>
-    <w:lsdException w:name="Colorful List Accent 1" w:uiPriority="72"/>
-    <w:lsdException w:name="Colorful Grid Accent 1" w:uiPriority="73"/>
-    <w:lsdException w:name="Light Shading Accent 2" w:uiPriority="60"/>
-    <w:lsdException w:name="Light List Accent 2" w:uiPriority="61"/>
-    <w:lsdException w:name="Light Grid Accent 2" w:uiPriority="62"/>
-    <w:lsdException w:name="Medium Shading 1 Accent 2" w:uiPriority="63"/>
-    <w:lsdException w:name="Medium Shading 2 Accent 2" w:uiPriority="64"/>
-    <w:lsdException w:name="Medium List 1 Accent 2" w:uiPriority="65"/>
-    <w:lsdException w:name="Medium List 2 Accent 2" w:uiPriority="66"/>
-    <w:lsdException w:name="Medium Grid 1 Accent 2" w:uiPriority="67"/>
-    <w:lsdException w:name="Medium Grid 2 Accent 2" w:uiPriority="68"/>
-    <w:lsdException w:name="Medium Grid 3 Accent 2" w:uiPriority="69"/>
-    <w:lsdException w:name="Dark List Accent 2" w:uiPriority="70"/>
-    <w:lsdException w:name="Colorful Shading Accent 2" w:uiPriority="71"/>
-    <w:lsdException w:name="Colorful List Accent 2" w:uiPriority="72"/>
-    <w:lsdException w:name="Colorful Grid Accent 2" w:uiPriority="73"/>
-    <w:lsdException w:name="Light Shading Accent 3" w:uiPriority="60"/>
-    <w:lsdException w:name="Light List Accent 3" w:uiPriority="61"/>
-    <w:lsdException w:name="Light Grid Accent 3" w:uiPriority="62"/>
-    <w:lsdException w:name="Medium Shading 1 Accent 3" w:uiPriority="63"/>
-    <w:lsdException w:name="Medium Shading 2 Accent 3" w:uiPriority="64"/>
-    <w:lsdException w:name="Medium List 1 Accent 3" w:uiPriority="65"/>
-    <w:lsdException w:name="Medium List 2 Accent 3" w:uiPriority="66"/>
-    <w:lsdException w:name="Medium Grid 1 Accent 3" w:uiPriority="67"/>
-    <w:lsdException w:name="Medium Grid 2 Accent 3" w:uiPriority="68"/>
-    <w:lsdException w:name="Medium Grid 3 Accent 3" w:uiPriority="69"/>
-    <w:lsdException w:name="Dark List Accent 3" w:uiPriority="70"/>
-    <w:lsdException w:name="Colorful Shading Accent 3" w:uiPriority="71"/>
-    <w:lsdException w:name="Colorful List Accent 3" w:uiPriority="72"/>
-    <w:lsdException w:name="Colorful Grid Accent 3" w:uiPriority="73"/>
-    <w:lsdException w:name="Light Shading Accent 4" w:uiPriority="60"/>
-    <w:lsdException w:name="Light List Accent 4" w:uiPriority="61"/>
-    <w:lsdException w:name="Light Grid Accent 4" w:uiPriority="62"/>
-    <w:lsdException w:name="Medium Shading 1 Accent 4" w:uiPriority="63"/>
-    <w:lsdException w:name="Medium Shading 2 Accent 4" w:uiPriority="64"/>
-    <w:lsdException w:name="Medium List 1 Accent 4" w:uiPriority="65"/>
-    <w:lsdException w:name="Medium List 2 Accent 4" w:uiPriority="66"/>
-    <w:lsdException w:name="Medium Grid 1 Accent 4" w:uiPriority="67"/>
-    <w:lsdException w:name="Medium Grid 2 Accent 4" w:uiPriority="68"/>
-    <w:lsdException w:name="Medium Grid 3 Accent 4" w:uiPriority="69"/>
-    <w:lsdException w:name="Dark List Accent 4" w:uiPriority="70"/>
-    <w:lsdException w:name="Colorful Shading Accent 4" w:uiPriority="71"/>
-    <w:lsdException w:name="Colorful List Accent 4" w:uiPriority="72"/>
-    <w:lsdException w:name="Colorful Grid Accent 4" w:uiPriority="73"/>
-    <w:lsdException w:name="Light Shading Accent 5" w:uiPriority="60"/>
-    <w:lsdException w:name="Light List Accent 5" w:uiPriority="61"/>
-    <w:lsdException w:name="Light Grid Accent 5" w:uiPriority="62"/>
-    <w:lsdException w:name="Medium Shading 1 Accent 5" w:uiPriority="63"/>
-    <w:lsdException w:name="Medium Shading 2 Accent 5" w:uiPriority="64"/>
-    <w:lsdException w:name="Medium List 1 Accent 5" w:uiPriority="65"/>
-    <w:lsdException w:name="Medium List 2 Accent 5" w:uiPriority="66"/>
-    <w:lsdException w:name="Medium Grid 1 Accent 5" w:uiPriority="67"/>
-    <w:lsdException w:name="Medium Grid 2 Accent 5" w:uiPriority="68"/>
-    <w:lsdException w:name="Medium Grid 3 Accent 5" w:uiPriority="69"/>
-    <w:lsdException w:name="Dark List Accent 5" w:uiPriority="70"/>
-    <w:lsdException w:name="Colorful Shading Accent 5" w:uiPriority="71"/>
-    <w:lsdException w:name="Colorful List Accent 5" w:uiPriority="72"/>
-    <w:lsdException w:name="Colorful Grid Accent 5" w:uiPriority="73"/>
-    <w:lsdException w:name="Light Shading Accent 6" w:uiPriority="60"/>
-    <w:lsdException w:name="Light List Accent 6" w:uiPriority="61"/>
-    <w:lsdException w:name="Light Grid Accent 6" w:uiPriority="62"/>
-    <w:lsdException w:name="Medium Shading 1 Accent 6" w:uiPriority="63"/>
-    <w:lsdException w:name="Medium Shading 2 Accent 6" w:uiPriority="64"/>
-    <w:lsdException w:name="Medium List 1 Accent 6" w:uiPriority="65"/>
-    <w:lsdException w:name="Medium List 2 Accent 6" w:uiPriority="66"/>
-    <w:lsdException w:name="Medium Grid 1 Accent 6" w:uiPriority="67"/>
-    <w:lsdException w:name="Medium Grid 2 Accent 6" w:uiPriority="68"/>
-    <w:lsdException w:name="Medium Grid 3 Accent 6" w:uiPriority="69"/>
-    <w:lsdException w:name="Dark List Accent 6" w:uiPriority="70"/>
-    <w:lsdException w:name="Colorful Shading Accent 6" w:uiPriority="71"/>
-    <w:lsdException w:name="Colorful List Accent 6" w:uiPriority="72"/>
-    <w:lsdException w:name="Colorful Grid Accent 6" w:uiPriority="73"/>
-    <w:lsdException w:name="Subtle Emphasis" w:uiPriority="19" w:qFormat="1"/>
-    <w:lsdException w:name="Intense Emphasis" w:uiPriority="21" w:qFormat="1"/>
-    <w:lsdException w:name="Subtle Reference" w:uiPriority="31" w:qFormat="1"/>
-    <w:lsdException w:name="Intense Reference" w:uiPriority="32" w:qFormat="1"/>
-    <w:lsdException w:name="Book Title" w:uiPriority="33" w:qFormat="1"/>
-    <w:lsdException w:name="Bibliography" w:semiHidden="1" w:uiPriority="37" w:unhideWhenUsed="1"/>
-    <w:lsdException w:name="TOC Heading" w:semiHidden="1" w:uiPriority="39" w:unhideWhenUsed="1" w:qFormat="1"/>
-    <w:lsdException w:name="Plain Table 1" w:uiPriority="41"/>
-    <w:lsdException w:name="Plain Table 2" w:uiPriority="42"/>
-    <w:lsdException w:name="Plain Table 3" w:uiPriority="43"/>
-    <w:lsdException w:name="Plain Table 4" w:uiPriority="44"/>
-    <w:lsdException w:name="Plain Table 5" w:uiPriority="45"/>
-    <w:lsdException w:name="Grid Table Light" w:uiPriority="40"/>
-    <w:lsdException w:name="Grid Table 1 Light" w:uiPriority="46"/>
-    <w:lsdException w:name="Grid Table 2" w:uiPriority="47"/>
-    <w:lsdException w:name="Grid Table 3" w:uiPriority="48"/>
-    <w:lsdException w:name="Grid Table 4" w:uiPriority="49"/>
-    <w:lsdException w:name="Grid Table 5 Dark" w:uiPriority="50"/>
-    <w:lsdException w:name="Grid Table 6 Colorful" w:uiPriority="51"/>
-    <w:lsdException w:name="Grid Table 7 Colorful" w:uiPriority="52"/>
-    <w:lsdException w:name="Grid Table 1 Light Accent 1" w:uiPriority="46"/>
-    <w:lsdException w:name="Grid Table 2 Accent 1" w:uiPriority="47"/>
-    <w:lsdException w:name="Grid Table 3 Accent 1" w:uiPriority="48"/>
-    <w:lsdException w:name="Grid Table 4 Accent 1" w:uiPriority="49"/>
-    <w:lsdException w:name="Grid Table 5 Dark Accent 1" w:uiPriority="50"/>
-    <w:lsdException w:name="Grid Table 6 Colorful Accent 1" w:uiPriority="51"/>
-    <w:lsdException w:name="Grid Table 7 Colorful Accent 1" w:uiPriority="52"/>
-    <w:lsdException w:name="Grid Table 1 Light Accent 2" w:uiPriority="46"/>
-    <w:lsdException w:name="Grid Table 2 Accent 2" w:uiPriority="47"/>
-    <w:lsdException w:name="Grid Table 3 Accent 2" w:uiPriority="48"/>
-    <w:lsdException w:name="Grid Table 4 Accent 2" w:uiPriority="49"/>
-    <w:lsdException w:name="Grid Table 5 Dark Accent 2" w:uiPriority="50"/>
-    <w:lsdException w:name="Grid Table 6 Colorful Accent 2" w:uiPriority="51"/>
-    <w:lsdException w:name="Grid Table 7 Colorful Accent 2" w:uiPriority="52"/>
-    <w:lsdException w:name="Grid Table 1 Light Accent 3" w:uiPriority="46"/>
-    <w:lsdException w:name="Grid Table 2 Accent 3" w:uiPriority="47"/>
-    <w:lsdException w:name="Grid Table 3 Accent 3" w:uiPriority="48"/>
-    <w:lsdException w:name="Grid Table 4 Accent 3" w:uiPriority="49"/>
-    <w:lsdException w:name="Grid Table 5 Dark Accent 3" w:uiPriority="50"/>
-    <w:lsdException w:name="Grid Table 6 Colorful Accent 3" w:uiPriority="51"/>
-    <w:lsdException w:name="Grid Table 7 Colorful Accent 3" w:uiPriority="52"/>
-    <w:lsdException w:name="Grid Table 1 Light Accent 4" w:uiPriority="46"/>
-    <w:lsdException w:name="Grid Table 2 Accent 4" w:uiPriority="47"/>
-    <w:lsdException w:name="Grid Table 3 Accent 4" w:uiPriority="48"/>
-    <w:lsdException w:name="Grid Table 4 Accent 4" w:uiPriority="49"/>
-    <w:lsdException w:name="Grid Table 5 Dark Accent 4" w:uiPriority="50"/>
-    <w:lsdException w:name="Grid Table 6 Colorful Accent 4" w:uiPriority="51"/>
-    <w:lsdException w:name="Grid Table 7 Colorful Accent 4" w:uiPriority="52"/>
-    <w:lsdException w:name="Grid Table 1 Light Accent 5" w:uiPriority="46"/>
-    <w:lsdException w:name="Grid Table 2 Accent 5" w:uiPriority="47"/>
-    <w:lsdException w:name="Grid Table 3 Accent 5" w:uiPriority="48"/>
-    <w:lsdException w:name="Grid Table 4 Accent 5" w:uiPriority="49"/>
-    <w:lsdException w:name="Grid Table 5 Dark Accent 5" w:uiPriority="50"/>
-    <w:lsdException w:name="Grid Table 6 Colorful Accent 5" w:uiPriority="51"/>
-    <w:lsdException w:name="Grid Table 7 Colorful Accent 5" w:uiPriority="52"/>
-    <w:lsdException w:name="Grid Table 1 Light Accent 6" w:uiPriority="46"/>
-    <w:lsdException w:name="Grid Table 2 Accent 6" w:uiPriority="47"/>
-    <w:lsdException w:name="Grid Table 3 Accent 6" w:uiPriority="48"/>
-    <w:lsdException w:name="Grid Table 4 Accent 6" w:uiPriority="49"/>
-    <w:lsdException w:name="Grid Table 5 Dark Accent 6" w:uiPriority="50"/>
-    <w:lsdException w:name="Grid Table 6 Colorful Accent 6" w:uiPriority="51"/>
-    <w:lsdException w:name="Grid Table 7 Colorful Accent 6" w:uiPriority="52"/>
-    <w:lsdException w:name="List Table 1 Light" w:uiPriority="46"/>
-    <w:lsdException w:name="List Table 2" w:uiPriority="47"/>
-    <w:lsdException w:name="List Table 3" w:uiPriority="48"/>
-    <w:lsdException w:name="List Table 4" w:uiPriority="49"/>
-    <w:lsdException w:name="List Table 5 Dark" w:uiPriority="50"/>
-    <w:lsdException w:name="List Table 6 Colorful" w:uiPriority="51"/>
-    <w:lsdException w:name="List Table 7 Colorful" w:uiPriority="52"/>
-    <w:lsdException w:name="List Table 1 Light Accent 1" w:uiPriority="46"/>
-    <w:lsdException w:name="List Table 2 Accent 1" w:uiPriority="47"/>
-    <w:lsdException w:name="List Table 3 Accent 1" w:uiPriority="48"/>
-    <w:lsdException w:name="List Table 4 Accent 1" w:uiPriority="49"/>
-    <w:lsdException w:name="List Table 5 Dark Accent 1" w:uiPriority="50"/>
-    <w:lsdException w:name="List Table 6 Colorful Accent 1" w:uiPriority="51"/>
-    <w:lsdException w:name="List Table 7 Colorful Accent 1" w:uiPriority="52"/>
-    <w:lsdException w:name="List Table 1 Light Accent 2" w:uiPriority="46"/>
-    <w:lsdException w:name="List Table 2 Accent 2" w:uiPriority="47"/>
-    <w:lsdException w:name="List Table 3 Accent 2" w:uiPriority="48"/>
-    <w:lsdException w:name="List Table 4 Accent 2" w:uiPriority="49"/>
-    <w:lsdException w:name="List Table 5 Dark Accent 2" w:uiPriority="50"/>
-    <w:lsdException w:name="List Table 6 Colorful Accent 2" w:uiPriority="51"/>
-    <w:lsdException w:name="List Table 7 Colorful Accent 2" w:uiPriority="52"/>
-    <w:lsdException w:name="List Table 1 Light Accent 3" w:uiPriority="46"/>
-    <w:lsdException w:name="List Table 2 Accent 3" w:uiPriority="47"/>
-    <w:lsdException w:name="List Table 3 Accent 3" w:uiPriority="48"/>
-    <w:lsdException w:name="List Table 4 Accent 3" w:uiPriority="49"/>
-    <w:lsdException w:name="List Table 5 Dark Accent 3" w:uiPriority="50"/>
-    <w:lsdException w:name="List Table 6 Colorful Accent 3" w:uiPriority="51"/>
-    <w:lsdException w:name="List Table 7 Colorful Accent 3" w:uiPriority="52"/>
-    <w:lsdException w:name="List Table 1 Light Accent 4" w:uiPriority="46"/>
-    <w:lsdException w:name="List Table 2 Accent 4" w:uiPriority="47"/>
-    <w:lsdException w:name="List Table 3 Accent 4" w:uiPriority="48"/>
-    <w:lsdException w:name="List Table 4 Accent 4" w:uiPriority="49"/>
-    <w:lsdException w:name="List Table 5 Dark Accent 4" w:uiPriority="50"/>
-    <w:lsdException w:name="List Table 6 Colorful Accent 4" w:uiPriority="51"/>
-    <w:lsdException w:name="List Table 7 Colorful Accent 4" w:uiPriority="52"/>
-    <w:lsdException w:name="List Table 1 Light Accent 5" w:uiPriority="46"/>
-    <w:lsdException w:name="List Table 2 Accent 5" w:uiPriority="47"/>
-    <w:lsdException w:name="List Table 3 Accent 5" w:uiPriority="48"/>
-    <w:lsdException w:name="List Table 4 Accent 5" w:uiPriority="49"/>
-    <w:lsdException w:name="List Table 5 Dark Accent 5" w:uiPriority="50"/>
-    <w:lsdException w:name="List Table 6 Colorful Accent 5" w:uiPriority="51"/>
-    <w:lsdException w:name="List Table 7 Colorful Accent 5" w:uiPriority="52"/>
-    <w:lsdException w:name="List Table 1 Light Accent 6" w:uiPriority="46"/>
-    <w:lsdException w:name="List Table 2 Accent 6" w:uiPriority="47"/>
-    <w:lsdException w:name="List Table 3 Accent 6" w:uiPriority="48"/>
-    <w:lsdException w:name="List Table 4 Accent 6" w:uiPriority="49"/>
-    <w:lsdException w:name="List Table 5 Dark Accent 6" w:uiPriority="50"/>
-    <w:lsdException w:name="List Table 6 Colorful Accent 6" w:uiPriority="51"/>
-    <w:lsdException w:name="List Table 7 Colorful Accent 6" w:uiPriority="52"/>
-  </w:latentStyles>
-  <w:style w:type="paragraph" w:default="1" w:styleId="a">
-    <w:name w:val="Normal"/>
-    <w:qFormat/>
-    <w:pPr>
-      <w:widowControl w:val="0"/>
-      <w:jc w:val="both"/>
-    </w:pPr>
-  </w:style>
-  <w:style w:type="character" w:default="1" w:styleId="a0">
-    <w:name w:val="Default Paragraph Font"/>
-    <w:uiPriority w:val="1"/>
-    <w:semiHidden/>
-    <w:unhideWhenUsed/>
-  </w:style>
-  <w:style w:type="table" w:default="1" w:styleId="a1">
-    <w:name w:val="Normal Table"/>
-    <w:uiPriority w:val="99"/>
-    <w:semiHidden/>
-    <w:unhideWhenUsed/>
-    <w:tblPr>
-      <w:tblInd w:w="0" w:type="dxa"/>
-      <w:tblCellMar>
-        <w:top w:w="0" w:type="dxa"/>
-        <w:left w:w="108" w:type="dxa"/>
-        <w:bottom w:w="0" w:type="dxa"/>
-        <w:right w:w="108" w:type="dxa"/>
-      </w:tblCellMar>
-    </w:tblPr>
-  </w:style>
-  <w:style w:type="numbering" w:default="1" w:styleId="a2">
-    <w:name w:val="No List"/>
-    <w:uiPriority w:val="99"/>
-    <w:semiHidden/>
-    <w:unhideWhenUsed/>
-  </w:style>
-  <w:style w:type="paragraph" w:customStyle="1" w:styleId="62954CBC2F23478AA8401500AA524652">
-    <w:name w:val="62954CBC2F23478AA8401500AA524652"/>
-    <w:rsid w:val="00E26BEA"/>
-    <w:pPr>
-      <w:widowControl w:val="0"/>
-      <w:jc w:val="both"/>
-    </w:pPr>
-  </w:style>
-  <w:style w:type="paragraph" w:customStyle="1" w:styleId="45110EB7D9784762A70B0A8DDE1B57BB">
-    <w:name w:val="45110EB7D9784762A70B0A8DDE1B57BB"/>
-    <w:rsid w:val="00E26BEA"/>
-    <w:pPr>
-      <w:widowControl w:val="0"/>
-      <w:jc w:val="both"/>
-    </w:pPr>
-  </w:style>
-  <w:style w:type="paragraph" w:customStyle="1" w:styleId="750C2BAA7FC04ED595A3B43B66E707B5">
-    <w:name w:val="750C2BAA7FC04ED595A3B43B66E707B5"/>
-    <w:rsid w:val="00E26BEA"/>
-    <w:pPr>
-      <w:widowControl w:val="0"/>
-      <w:jc w:val="both"/>
-    </w:pPr>
-  </w:style>
-  <w:style w:type="paragraph" w:customStyle="1" w:styleId="995A0A0A986B4F53A63D851C6172C60F">
-    <w:name w:val="995A0A0A986B4F53A63D851C6172C60F"/>
-    <w:rsid w:val="00E26BEA"/>
-    <w:pPr>
-      <w:widowControl w:val="0"/>
-      <w:jc w:val="both"/>
-    </w:pPr>
-  </w:style>
-  <w:style w:type="paragraph" w:customStyle="1" w:styleId="BFEDDB940239473CAE8C20FEC092BAA0">
-    <w:name w:val="BFEDDB940239473CAE8C20FEC092BAA0"/>
-    <w:rsid w:val="00E26BEA"/>
-    <w:pPr>
-      <w:widowControl w:val="0"/>
-      <w:jc w:val="both"/>
-    </w:pPr>
-  </w:style>
-</w:styles>
-</file>
-
-<file path=word/glossary/webSettings.xml><?xml version="1.0" encoding="utf-8"?>
-<w:webSettings xmlns:mc="http://schemas.openxmlformats.org/markup-compatibility/2006" xmlns:r="http://schemas.openxmlformats.org/officeDocument/2006/relationships" xmlns:w="http://schemas.openxmlformats.org/wordprocessingml/2006/main" xmlns:w14="http://schemas.microsoft.com/office/word/2010/wordml" xmlns:w15="http://schemas.microsoft.com/office/word/2012/wordml" xmlns:w16se="http://schemas.microsoft.com/office/word/2015/wordml/symex" mc:Ignorable="w14 w15 w16se">
-  <w:optimizeForBrowser/>
-  <w:allowPNG/>
-</w:webSettings>
-</file>
-
 <file path=word/theme/theme1.xml><?xml version="1.0" encoding="utf-8"?>
 <a:theme xmlns:a="http://schemas.openxmlformats.org/drawingml/2006/main" name="Office 主题​​">
   <a:themeElements>
@@ -11547,7 +10841,7 @@
 </file>
 
 <file path=customXml/itemProps2.xml><?xml version="1.0" encoding="utf-8"?>
-<ds:datastoreItem xmlns:ds="http://schemas.openxmlformats.org/officeDocument/2006/customXml" ds:itemID="{DE722596-E766-45B8-85B0-3CB26E08C7A8}">
+<ds:datastoreItem xmlns:ds="http://schemas.openxmlformats.org/officeDocument/2006/customXml" ds:itemID="{2B5018B5-50EA-4A99-8AEE-8302A13191C8}">
   <ds:schemaRefs>
     <ds:schemaRef ds:uri="http://schemas.openxmlformats.org/officeDocument/2006/bibliography"/>
   </ds:schemaRefs>

--- a/doc/需求文档.docx
+++ b/doc/需求文档.docx
@@ -230,7 +230,7 @@
                                 <a:avLst/>
                               </a:prstGeom>
                               <a:blipFill>
-                                <a:blip r:embed="rId7"/>
+                                <a:blip r:embed="rId9"/>
                                 <a:stretch>
                                   <a:fillRect r="-7574"/>
                                 </a:stretch>
@@ -282,7 +282,7 @@
                       <v:path arrowok="t" o:connecttype="custom" o:connectlocs="0,0;7315200,0;7315200,1130373;3620757,733885;0,1092249;0,0" o:connectangles="0,0,0,0,0,0"/>
                     </v:shape>
                     <v:rect id="矩形 151" o:spid="_x0000_s1028" style="position:absolute;width:73152;height:12161;visibility:visible;mso-wrap-style:square;v-text-anchor:middle" o:gfxdata="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" stroked="f" strokeweight="1pt">
-                      <v:fill r:id="rId8" o:title="" recolor="t" rotate="t" type="frame"/>
+                      <v:fill r:id="rId10" o:title="" recolor="t" rotate="t" type="frame"/>
                     </v:rect>
                     <w10:wrap anchorx="page" anchory="page"/>
                   </v:group>
@@ -2736,7 +2736,21 @@
                 <w:rStyle w:val="a5"/>
                 <w:noProof/>
               </w:rPr>
-              <w:t>3.2.2 睡眠分析</w:t>
+              <w:t>3.2.2 睡眠</w:t>
+            </w:r>
+            <w:r>
+              <w:rPr>
+                <w:rStyle w:val="a5"/>
+                <w:noProof/>
+              </w:rPr>
+              <w:t>分</w:t>
+            </w:r>
+            <w:r>
+              <w:rPr>
+                <w:rStyle w:val="a5"/>
+                <w:noProof/>
+              </w:rPr>
+              <w:t>析</w:t>
             </w:r>
             <w:r>
               <w:rPr>
@@ -4567,7 +4581,7 @@
                     </pic:cNvPicPr>
                   </pic:nvPicPr>
                   <pic:blipFill>
-                    <a:blip r:embed="rId9" cstate="print">
+                    <a:blip r:embed="rId11" cstate="print">
                       <a:extLst>
                         <a:ext uri="{28A0092B-C50C-407E-A947-70E740481C1C}">
                           <a14:useLocalDpi xmlns:a14="http://schemas.microsoft.com/office/drawing/2010/main" val="0"/>
@@ -4599,13 +4613,7 @@
         </w:drawing>
       </w:r>
     </w:p>
-    <w:p>
-      <w:pPr>
-        <w:rPr>
-          <w:rFonts w:hint="eastAsia"/>
-        </w:rPr>
-      </w:pPr>
-    </w:p>
+    <w:p/>
     <w:p>
       <w:r>
         <w:tab/>
@@ -4637,11 +4645,6 @@
       </w:r>
     </w:p>
     <w:p>
-      <w:pPr>
-        <w:rPr>
-          <w:rFonts w:hint="eastAsia"/>
-        </w:rPr>
-      </w:pPr>
       <w:r>
         <w:rPr>
           <w:noProof/>
@@ -4664,7 +4667,7 @@
                     </pic:cNvPicPr>
                   </pic:nvPicPr>
                   <pic:blipFill>
-                    <a:blip r:embed="rId10" cstate="print">
+                    <a:blip r:embed="rId12" cstate="print">
                       <a:extLst>
                         <a:ext uri="{28A0092B-C50C-407E-A947-70E740481C1C}">
                           <a14:useLocalDpi xmlns:a14="http://schemas.microsoft.com/office/drawing/2010/main" val="0"/>
@@ -4732,7 +4735,7 @@
                     </pic:cNvPicPr>
                   </pic:nvPicPr>
                   <pic:blipFill>
-                    <a:blip r:embed="rId11" cstate="print">
+                    <a:blip r:embed="rId13" cstate="print">
                       <a:extLst>
                         <a:ext uri="{28A0092B-C50C-407E-A947-70E740481C1C}">
                           <a14:useLocalDpi xmlns:a14="http://schemas.microsoft.com/office/drawing/2010/main" val="0"/>
@@ -4764,13 +4767,7 @@
         </w:drawing>
       </w:r>
     </w:p>
-    <w:p>
-      <w:pPr>
-        <w:rPr>
-          <w:rFonts w:hint="eastAsia"/>
-        </w:rPr>
-      </w:pPr>
-    </w:p>
+    <w:p/>
     <w:p>
       <w:r>
         <w:tab/>
@@ -4812,7 +4809,7 @@
                     </pic:cNvPicPr>
                   </pic:nvPicPr>
                   <pic:blipFill>
-                    <a:blip r:embed="rId12" cstate="print">
+                    <a:blip r:embed="rId14" cstate="print">
                       <a:extLst>
                         <a:ext uri="{28A0092B-C50C-407E-A947-70E740481C1C}">
                           <a14:useLocalDpi xmlns:a14="http://schemas.microsoft.com/office/drawing/2010/main" val="0"/>
@@ -4845,32 +4842,25 @@
       </w:r>
     </w:p>
     <w:p>
-      <w:pPr>
-        <w:rPr>
-          <w:rFonts w:hint="eastAsia"/>
-        </w:rPr>
-      </w:pPr>
       <w:r>
         <w:rPr>
           <w:rFonts w:hint="eastAsia"/>
         </w:rPr>
         <w:t>详细页面和其他页面参见高保真模型</w:t>
       </w:r>
-      <w:bookmarkStart w:id="15" w:name="_GoBack"/>
-      <w:bookmarkEnd w:id="15"/>
     </w:p>
     <w:p>
       <w:pPr>
         <w:pStyle w:val="4"/>
       </w:pPr>
-      <w:bookmarkStart w:id="16" w:name="_Toc464399860"/>
+      <w:bookmarkStart w:id="15" w:name="_Toc464399860"/>
       <w:r>
         <w:rPr>
           <w:rFonts w:hint="eastAsia"/>
         </w:rPr>
         <w:t>3.1.2 通信接口</w:t>
       </w:r>
-      <w:bookmarkEnd w:id="16"/>
+      <w:bookmarkEnd w:id="15"/>
     </w:p>
     <w:p>
       <w:r>
@@ -4888,7 +4878,7 @@
       <w:pPr>
         <w:pStyle w:val="3"/>
       </w:pPr>
-      <w:bookmarkStart w:id="17" w:name="_Toc464399861"/>
+      <w:bookmarkStart w:id="16" w:name="_Toc464399861"/>
       <w:r>
         <w:rPr>
           <w:rFonts w:hint="eastAsia"/>
@@ -4896,13 +4886,13 @@
         <w:lastRenderedPageBreak/>
         <w:t>3.2 功能需求</w:t>
       </w:r>
-      <w:bookmarkEnd w:id="17"/>
+      <w:bookmarkEnd w:id="16"/>
     </w:p>
     <w:p>
       <w:pPr>
         <w:pStyle w:val="4"/>
       </w:pPr>
-      <w:bookmarkStart w:id="18" w:name="_Toc464399862"/>
+      <w:bookmarkStart w:id="17" w:name="_Toc464399862"/>
       <w:r>
         <w:rPr>
           <w:rFonts w:hint="eastAsia"/>
@@ -4918,7 +4908,7 @@
         </w:rPr>
         <w:t>运动分析</w:t>
       </w:r>
-      <w:bookmarkEnd w:id="18"/>
+      <w:bookmarkEnd w:id="17"/>
     </w:p>
     <w:p>
       <w:pPr>
@@ -5078,7 +5068,6 @@
             <w:tcW w:w="4148" w:type="dxa"/>
           </w:tcPr>
           <w:p>
-            <w:proofErr w:type="spellStart"/>
             <w:r>
               <w:t>S</w:t>
             </w:r>
@@ -5097,7 +5086,6 @@
               </w:rPr>
               <w:t>select</w:t>
             </w:r>
-            <w:proofErr w:type="spellEnd"/>
           </w:p>
         </w:tc>
         <w:tc>
@@ -5124,7 +5112,6 @@
             <w:tcW w:w="4148" w:type="dxa"/>
           </w:tcPr>
           <w:p>
-            <w:proofErr w:type="spellStart"/>
             <w:r>
               <w:rPr>
                 <w:rFonts w:hint="eastAsia"/>
@@ -5134,7 +5121,6 @@
             <w:r>
               <w:t>.show.day</w:t>
             </w:r>
-            <w:proofErr w:type="spellEnd"/>
           </w:p>
         </w:tc>
         <w:tc>
@@ -5164,7 +5150,6 @@
             <w:tcW w:w="4148" w:type="dxa"/>
           </w:tcPr>
           <w:p>
-            <w:proofErr w:type="spellStart"/>
             <w:r>
               <w:rPr>
                 <w:rFonts w:hint="eastAsia"/>
@@ -5174,7 +5159,6 @@
             <w:r>
               <w:t>.show.week</w:t>
             </w:r>
-            <w:proofErr w:type="spellEnd"/>
           </w:p>
         </w:tc>
         <w:tc>
@@ -5201,7 +5185,6 @@
             <w:tcW w:w="4148" w:type="dxa"/>
           </w:tcPr>
           <w:p>
-            <w:proofErr w:type="spellStart"/>
             <w:r>
               <w:rPr>
                 <w:rFonts w:hint="eastAsia"/>
@@ -5211,7 +5194,6 @@
             <w:r>
               <w:t>.show.total</w:t>
             </w:r>
-            <w:proofErr w:type="spellEnd"/>
           </w:p>
         </w:tc>
         <w:tc>
@@ -5226,27 +5208,13 @@
               <w:rPr>
                 <w:rFonts w:hint="eastAsia"/>
               </w:rPr>
-              <w:t>系统</w:t>
-            </w:r>
-            <w:proofErr w:type="gramStart"/>
-            <w:r>
-              <w:rPr>
-                <w:rFonts w:hint="eastAsia"/>
-              </w:rPr>
-              <w:t>展示</w:t>
-            </w:r>
-            <w:r>
-              <w:rPr>
-                <w:rFonts w:hint="eastAsia"/>
-              </w:rPr>
-              <w:t>总</w:t>
-            </w:r>
-            <w:proofErr w:type="gramEnd"/>
-            <w:r>
-              <w:rPr>
-                <w:rFonts w:hint="eastAsia"/>
-              </w:rPr>
-              <w:t>的</w:t>
+              <w:t>系统展示</w:t>
+            </w:r>
+            <w:r>
+              <w:rPr>
+                <w:rFonts w:hint="eastAsia"/>
+              </w:rPr>
+              <w:t>总的</w:t>
             </w:r>
             <w:r>
               <w:rPr>
@@ -5267,7 +5235,6 @@
             <w:tcW w:w="4148" w:type="dxa"/>
           </w:tcPr>
           <w:p>
-            <w:proofErr w:type="spellStart"/>
             <w:r>
               <w:rPr>
                 <w:rFonts w:hint="eastAsia"/>
@@ -5277,7 +5244,6 @@
             <w:r>
               <w:t>.show.graph</w:t>
             </w:r>
-            <w:proofErr w:type="spellEnd"/>
           </w:p>
         </w:tc>
         <w:tc>
@@ -5304,7 +5270,6 @@
             <w:tcW w:w="4148" w:type="dxa"/>
           </w:tcPr>
           <w:p>
-            <w:proofErr w:type="spellStart"/>
             <w:r>
               <w:rPr>
                 <w:rFonts w:hint="eastAsia"/>
@@ -5314,7 +5279,6 @@
             <w:r>
               <w:t>.show.analysis</w:t>
             </w:r>
-            <w:proofErr w:type="spellEnd"/>
           </w:p>
         </w:tc>
         <w:tc>
@@ -5344,7 +5308,6 @@
             <w:tcW w:w="4148" w:type="dxa"/>
           </w:tcPr>
           <w:p>
-            <w:proofErr w:type="spellStart"/>
             <w:r>
               <w:rPr>
                 <w:rFonts w:hint="eastAsia"/>
@@ -5354,7 +5317,6 @@
             <w:r>
               <w:t>.show.ranking</w:t>
             </w:r>
-            <w:proofErr w:type="spellEnd"/>
           </w:p>
         </w:tc>
         <w:tc>
@@ -5380,14 +5342,16 @@
       <w:pPr>
         <w:pStyle w:val="4"/>
       </w:pPr>
-      <w:bookmarkStart w:id="19" w:name="_Toc464399863"/>
+      <w:bookmarkStart w:id="18" w:name="_Toc464399863"/>
+      <w:bookmarkStart w:id="19" w:name="_GoBack"/>
+      <w:bookmarkEnd w:id="19"/>
       <w:r>
         <w:rPr>
           <w:rFonts w:hint="eastAsia"/>
         </w:rPr>
         <w:t>3.2.2 睡眠分析</w:t>
       </w:r>
-      <w:bookmarkEnd w:id="19"/>
+      <w:bookmarkEnd w:id="18"/>
     </w:p>
     <w:p>
       <w:pPr>
@@ -5569,7 +5533,6 @@
             <w:tcW w:w="4148" w:type="dxa"/>
           </w:tcPr>
           <w:p>
-            <w:proofErr w:type="spellStart"/>
             <w:r>
               <w:lastRenderedPageBreak/>
               <w:t>S</w:t>
@@ -5583,7 +5546,6 @@
             <w:r>
               <w:t>.select</w:t>
             </w:r>
-            <w:proofErr w:type="spellEnd"/>
           </w:p>
         </w:tc>
         <w:tc>
@@ -5610,7 +5572,6 @@
             <w:tcW w:w="4148" w:type="dxa"/>
           </w:tcPr>
           <w:p>
-            <w:proofErr w:type="spellStart"/>
             <w:r>
               <w:rPr>
                 <w:rFonts w:hint="eastAsia"/>
@@ -5620,7 +5581,6 @@
             <w:r>
               <w:t>.day</w:t>
             </w:r>
-            <w:proofErr w:type="spellEnd"/>
           </w:p>
         </w:tc>
         <w:tc>
@@ -5650,7 +5610,6 @@
             <w:tcW w:w="4148" w:type="dxa"/>
           </w:tcPr>
           <w:p>
-            <w:proofErr w:type="spellStart"/>
             <w:r>
               <w:rPr>
                 <w:rFonts w:hint="eastAsia"/>
@@ -5660,7 +5619,6 @@
             <w:r>
               <w:t>.show.week</w:t>
             </w:r>
-            <w:proofErr w:type="spellEnd"/>
           </w:p>
         </w:tc>
         <w:tc>
@@ -5687,7 +5645,6 @@
             <w:tcW w:w="4148" w:type="dxa"/>
           </w:tcPr>
           <w:p>
-            <w:proofErr w:type="spellStart"/>
             <w:r>
               <w:rPr>
                 <w:rFonts w:hint="eastAsia"/>
@@ -5703,7 +5660,6 @@
               </w:rPr>
               <w:t>total</w:t>
             </w:r>
-            <w:proofErr w:type="spellEnd"/>
           </w:p>
         </w:tc>
         <w:tc>
@@ -5718,21 +5674,7 @@
               <w:rPr>
                 <w:rFonts w:hint="eastAsia"/>
               </w:rPr>
-              <w:t>系统</w:t>
-            </w:r>
-            <w:proofErr w:type="gramStart"/>
-            <w:r>
-              <w:rPr>
-                <w:rFonts w:hint="eastAsia"/>
-              </w:rPr>
-              <w:t>展示总</w:t>
-            </w:r>
-            <w:proofErr w:type="gramEnd"/>
-            <w:r>
-              <w:rPr>
-                <w:rFonts w:hint="eastAsia"/>
-              </w:rPr>
-              <w:t>的睡眠情况和分析</w:t>
+              <w:t>系统展示总的睡眠情况和分析</w:t>
             </w:r>
           </w:p>
         </w:tc>
@@ -5747,7 +5689,6 @@
             <w:tcW w:w="4148" w:type="dxa"/>
           </w:tcPr>
           <w:p>
-            <w:proofErr w:type="spellStart"/>
             <w:r>
               <w:rPr>
                 <w:rFonts w:hint="eastAsia"/>
@@ -5763,7 +5704,6 @@
               </w:rPr>
               <w:t>graph</w:t>
             </w:r>
-            <w:proofErr w:type="spellEnd"/>
           </w:p>
         </w:tc>
         <w:tc>
@@ -5790,7 +5730,6 @@
             <w:tcW w:w="4148" w:type="dxa"/>
           </w:tcPr>
           <w:p>
-            <w:proofErr w:type="spellStart"/>
             <w:r>
               <w:t>S</w:t>
             </w:r>
@@ -5803,7 +5742,6 @@
             <w:r>
               <w:t>.show.analysis</w:t>
             </w:r>
-            <w:proofErr w:type="spellEnd"/>
           </w:p>
         </w:tc>
         <w:tc>
@@ -5833,7 +5771,6 @@
             <w:tcW w:w="4148" w:type="dxa"/>
           </w:tcPr>
           <w:p>
-            <w:proofErr w:type="spellStart"/>
             <w:r>
               <w:rPr>
                 <w:rFonts w:hint="eastAsia"/>
@@ -5843,7 +5780,6 @@
             <w:r>
               <w:t>.show.ranking</w:t>
             </w:r>
-            <w:proofErr w:type="spellEnd"/>
           </w:p>
         </w:tc>
         <w:tc>
@@ -6049,11 +5985,9 @@
             <w:tcW w:w="4148" w:type="dxa"/>
           </w:tcPr>
           <w:p>
-            <w:proofErr w:type="spellStart"/>
             <w:r>
               <w:t>Health.edit</w:t>
             </w:r>
-            <w:proofErr w:type="spellEnd"/>
           </w:p>
         </w:tc>
         <w:tc>
@@ -6118,7 +6052,6 @@
             <w:tcW w:w="4148" w:type="dxa"/>
           </w:tcPr>
           <w:p>
-            <w:proofErr w:type="spellStart"/>
             <w:r>
               <w:t>H</w:t>
             </w:r>
@@ -6137,7 +6070,6 @@
               </w:rPr>
               <w:t>graph</w:t>
             </w:r>
-            <w:proofErr w:type="spellEnd"/>
           </w:p>
         </w:tc>
         <w:tc>
@@ -6164,7 +6096,6 @@
             <w:tcW w:w="4148" w:type="dxa"/>
           </w:tcPr>
           <w:p>
-            <w:proofErr w:type="spellStart"/>
             <w:r>
               <w:t>H</w:t>
             </w:r>
@@ -6177,7 +6108,6 @@
             <w:r>
               <w:t>.show.advice</w:t>
             </w:r>
-            <w:proofErr w:type="spellEnd"/>
           </w:p>
         </w:tc>
         <w:tc>
@@ -6463,7 +6393,6 @@
             <w:tcW w:w="4148" w:type="dxa"/>
           </w:tcPr>
           <w:p>
-            <w:proofErr w:type="spellStart"/>
             <w:r>
               <w:t>F</w:t>
             </w:r>
@@ -6476,7 +6405,6 @@
             <w:r>
               <w:t>.search</w:t>
             </w:r>
-            <w:proofErr w:type="spellEnd"/>
           </w:p>
         </w:tc>
         <w:tc>
@@ -6503,14 +6431,12 @@
             <w:tcW w:w="4148" w:type="dxa"/>
           </w:tcPr>
           <w:p>
-            <w:proofErr w:type="spellStart"/>
             <w:r>
               <w:rPr>
                 <w:rFonts w:hint="eastAsia"/>
               </w:rPr>
               <w:t>Friend.show.list</w:t>
             </w:r>
-            <w:proofErr w:type="spellEnd"/>
           </w:p>
         </w:tc>
         <w:tc>
@@ -6540,7 +6466,6 @@
             <w:tcW w:w="4148" w:type="dxa"/>
           </w:tcPr>
           <w:p>
-            <w:proofErr w:type="spellStart"/>
             <w:r>
               <w:t>F</w:t>
             </w:r>
@@ -6553,7 +6478,6 @@
             <w:r>
               <w:t>.friendList</w:t>
             </w:r>
-            <w:proofErr w:type="spellEnd"/>
           </w:p>
         </w:tc>
         <w:tc>
@@ -6580,7 +6504,6 @@
             <w:tcW w:w="4148" w:type="dxa"/>
           </w:tcPr>
           <w:p>
-            <w:proofErr w:type="spellStart"/>
             <w:r>
               <w:rPr>
                 <w:rFonts w:hint="eastAsia"/>
@@ -6590,7 +6513,6 @@
             <w:r>
               <w:t>.show.followedList</w:t>
             </w:r>
-            <w:proofErr w:type="spellEnd"/>
           </w:p>
         </w:tc>
         <w:tc>
@@ -6620,7 +6542,6 @@
             <w:tcW w:w="4148" w:type="dxa"/>
           </w:tcPr>
           <w:p>
-            <w:proofErr w:type="spellStart"/>
             <w:r>
               <w:t>F</w:t>
             </w:r>
@@ -6642,7 +6563,6 @@
               </w:rPr>
               <w:t>ist</w:t>
             </w:r>
-            <w:proofErr w:type="spellEnd"/>
           </w:p>
         </w:tc>
         <w:tc>
@@ -6669,7 +6589,6 @@
             <w:tcW w:w="4148" w:type="dxa"/>
           </w:tcPr>
           <w:p>
-            <w:proofErr w:type="spellStart"/>
             <w:r>
               <w:rPr>
                 <w:rFonts w:hint="eastAsia"/>
@@ -6679,7 +6598,6 @@
             <w:r>
               <w:t>.follow</w:t>
             </w:r>
-            <w:proofErr w:type="spellEnd"/>
           </w:p>
         </w:tc>
         <w:tc>
@@ -6709,7 +6627,6 @@
             <w:tcW w:w="4148" w:type="dxa"/>
           </w:tcPr>
           <w:p>
-            <w:proofErr w:type="spellStart"/>
             <w:r>
               <w:rPr>
                 <w:rFonts w:hint="eastAsia"/>
@@ -6719,7 +6636,6 @@
             <w:r>
               <w:t>.cancelFollow</w:t>
             </w:r>
-            <w:proofErr w:type="spellEnd"/>
           </w:p>
         </w:tc>
         <w:tc>
@@ -6746,7 +6662,6 @@
             <w:tcW w:w="4148" w:type="dxa"/>
           </w:tcPr>
           <w:p>
-            <w:proofErr w:type="spellStart"/>
             <w:r>
               <w:rPr>
                 <w:rFonts w:hint="eastAsia"/>
@@ -6756,7 +6671,6 @@
             <w:r>
               <w:t>.show.followList</w:t>
             </w:r>
-            <w:proofErr w:type="spellEnd"/>
           </w:p>
         </w:tc>
         <w:tc>
@@ -6840,21 +6754,7 @@
         <w:rPr>
           <w:rFonts w:hint="eastAsia"/>
         </w:rPr>
-        <w:t>动态，也可以查看、</w:t>
-      </w:r>
-      <w:proofErr w:type="gramStart"/>
-      <w:r>
-        <w:rPr>
-          <w:rFonts w:hint="eastAsia"/>
-        </w:rPr>
-        <w:t>点赞或</w:t>
-      </w:r>
-      <w:proofErr w:type="gramEnd"/>
-      <w:r>
-        <w:rPr>
-          <w:rFonts w:hint="eastAsia"/>
-        </w:rPr>
-        <w:t>评论其他用户的动态</w:t>
+        <w:t>动态，也可以查看、点赞或评论其他用户的动态</w:t>
       </w:r>
     </w:p>
     <w:p>
@@ -6918,27 +6818,13 @@
         <w:rPr>
           <w:rFonts w:hint="eastAsia"/>
         </w:rPr>
-        <w:t>响应：系统显示已对该动态</w:t>
-      </w:r>
-      <w:proofErr w:type="gramStart"/>
-      <w:r>
-        <w:rPr>
-          <w:rFonts w:hint="eastAsia"/>
-        </w:rPr>
-        <w:t>点赞</w:t>
-      </w:r>
-      <w:r>
-        <w:rPr>
-          <w:rFonts w:hint="eastAsia"/>
-        </w:rPr>
-        <w:t>并</w:t>
-      </w:r>
-      <w:proofErr w:type="gramEnd"/>
-      <w:r>
-        <w:rPr>
-          <w:rFonts w:hint="eastAsia"/>
-        </w:rPr>
-        <w:t>通知被点赞的用户</w:t>
+        <w:t>响应：系统显示已对该动态点赞</w:t>
+      </w:r>
+      <w:r>
+        <w:rPr>
+          <w:rFonts w:hint="eastAsia"/>
+        </w:rPr>
+        <w:t>并通知被点赞的用户</w:t>
       </w:r>
     </w:p>
     <w:p>
@@ -7199,7 +7085,6 @@
             <w:tcW w:w="4148" w:type="dxa"/>
           </w:tcPr>
           <w:p>
-            <w:proofErr w:type="spellStart"/>
             <w:r>
               <w:t>S</w:t>
             </w:r>
@@ -7215,7 +7100,6 @@
             <w:r>
               <w:t>.release</w:t>
             </w:r>
-            <w:proofErr w:type="spellEnd"/>
           </w:p>
         </w:tc>
         <w:tc>
@@ -7242,7 +7126,6 @@
             <w:tcW w:w="4148" w:type="dxa"/>
           </w:tcPr>
           <w:p>
-            <w:proofErr w:type="spellStart"/>
             <w:r>
               <w:t>S</w:t>
             </w:r>
@@ -7261,7 +7144,6 @@
               </w:rPr>
               <w:t>.delete</w:t>
             </w:r>
-            <w:proofErr w:type="spellEnd"/>
           </w:p>
         </w:tc>
         <w:tc>
@@ -7291,7 +7173,6 @@
             <w:tcW w:w="4148" w:type="dxa"/>
           </w:tcPr>
           <w:p>
-            <w:proofErr w:type="spellStart"/>
             <w:r>
               <w:t>S</w:t>
             </w:r>
@@ -7307,7 +7188,6 @@
             <w:r>
               <w:t>.thumb</w:t>
             </w:r>
-            <w:proofErr w:type="spellEnd"/>
           </w:p>
         </w:tc>
         <w:tc>
@@ -7322,16 +7202,8 @@
               <w:rPr>
                 <w:rFonts w:hint="eastAsia"/>
               </w:rPr>
-              <w:t>系统允许用户对动态</w:t>
-            </w:r>
-            <w:proofErr w:type="gramStart"/>
-            <w:r>
-              <w:rPr>
-                <w:rFonts w:hint="eastAsia"/>
-              </w:rPr>
-              <w:t>进行点赞</w:t>
-            </w:r>
-            <w:proofErr w:type="gramEnd"/>
+              <w:t>系统允许用户对动态进行点赞</w:t>
+            </w:r>
           </w:p>
         </w:tc>
       </w:tr>
@@ -7342,7 +7214,6 @@
             <w:tcW w:w="4148" w:type="dxa"/>
           </w:tcPr>
           <w:p>
-            <w:proofErr w:type="spellStart"/>
             <w:r>
               <w:t>S</w:t>
             </w:r>
@@ -7358,7 +7229,6 @@
             <w:r>
               <w:t>.cancaThumb</w:t>
             </w:r>
-            <w:proofErr w:type="spellEnd"/>
           </w:p>
         </w:tc>
         <w:tc>
@@ -7373,16 +7243,8 @@
               <w:rPr>
                 <w:rFonts w:hint="eastAsia"/>
               </w:rPr>
-              <w:t>系统允许用户</w:t>
-            </w:r>
-            <w:proofErr w:type="gramStart"/>
-            <w:r>
-              <w:rPr>
-                <w:rFonts w:hint="eastAsia"/>
-              </w:rPr>
-              <w:t>取消点赞</w:t>
-            </w:r>
-            <w:proofErr w:type="gramEnd"/>
+              <w:t>系统允许用户取消点赞</w:t>
+            </w:r>
           </w:p>
         </w:tc>
       </w:tr>
@@ -7396,7 +7258,6 @@
             <w:tcW w:w="4148" w:type="dxa"/>
           </w:tcPr>
           <w:p>
-            <w:proofErr w:type="spellStart"/>
             <w:r>
               <w:t>S</w:t>
             </w:r>
@@ -7412,7 +7273,6 @@
             <w:r>
               <w:t>.comment</w:t>
             </w:r>
-            <w:proofErr w:type="spellEnd"/>
           </w:p>
         </w:tc>
         <w:tc>
@@ -7439,7 +7299,6 @@
             <w:tcW w:w="4148" w:type="dxa"/>
           </w:tcPr>
           <w:p>
-            <w:proofErr w:type="spellStart"/>
             <w:r>
               <w:t>S</w:t>
             </w:r>
@@ -7464,7 +7323,6 @@
             <w:r>
               <w:t>Comment</w:t>
             </w:r>
-            <w:proofErr w:type="spellEnd"/>
           </w:p>
         </w:tc>
         <w:tc>
@@ -7494,7 +7352,6 @@
             <w:tcW w:w="4148" w:type="dxa"/>
           </w:tcPr>
           <w:p>
-            <w:proofErr w:type="spellStart"/>
             <w:r>
               <w:t>S</w:t>
             </w:r>
@@ -7519,7 +7376,6 @@
             <w:r>
               <w:t>.thumb</w:t>
             </w:r>
-            <w:proofErr w:type="spellEnd"/>
           </w:p>
         </w:tc>
         <w:tc>
@@ -7534,16 +7390,8 @@
               <w:rPr>
                 <w:rFonts w:hint="eastAsia"/>
               </w:rPr>
-              <w:t>系统通知被点</w:t>
-            </w:r>
-            <w:proofErr w:type="gramStart"/>
-            <w:r>
-              <w:rPr>
-                <w:rFonts w:hint="eastAsia"/>
-              </w:rPr>
-              <w:t>赞用户</w:t>
-            </w:r>
-            <w:proofErr w:type="gramEnd"/>
+              <w:t>系统通知被点赞用户</w:t>
+            </w:r>
           </w:p>
         </w:tc>
       </w:tr>
@@ -7554,7 +7402,6 @@
             <w:tcW w:w="4148" w:type="dxa"/>
           </w:tcPr>
           <w:p>
-            <w:proofErr w:type="spellStart"/>
             <w:r>
               <w:t>S</w:t>
             </w:r>
@@ -7570,7 +7417,6 @@
             <w:r>
               <w:t>.notify.comment</w:t>
             </w:r>
-            <w:proofErr w:type="spellEnd"/>
           </w:p>
         </w:tc>
         <w:tc>
@@ -7600,7 +7446,6 @@
             <w:tcW w:w="4148" w:type="dxa"/>
           </w:tcPr>
           <w:p>
-            <w:proofErr w:type="spellStart"/>
             <w:r>
               <w:t>S</w:t>
             </w:r>
@@ -7616,7 +7461,6 @@
             <w:r>
               <w:t>.confirm.delete</w:t>
             </w:r>
-            <w:proofErr w:type="spellEnd"/>
           </w:p>
         </w:tc>
         <w:tc>
@@ -7643,7 +7487,6 @@
             <w:tcW w:w="4148" w:type="dxa"/>
           </w:tcPr>
           <w:p>
-            <w:proofErr w:type="spellStart"/>
             <w:r>
               <w:t>S</w:t>
             </w:r>
@@ -7659,7 +7502,6 @@
             <w:r>
               <w:t>.confirm.cancelComment</w:t>
             </w:r>
-            <w:proofErr w:type="spellEnd"/>
           </w:p>
         </w:tc>
         <w:tc>
@@ -8078,7 +7920,6 @@
             <w:tcW w:w="4148" w:type="dxa"/>
           </w:tcPr>
           <w:p>
-            <w:proofErr w:type="spellStart"/>
             <w:r>
               <w:rPr>
                 <w:rFonts w:hint="eastAsia"/>
@@ -8088,7 +7929,6 @@
             <w:r>
               <w:t>.search</w:t>
             </w:r>
-            <w:proofErr w:type="spellEnd"/>
           </w:p>
         </w:tc>
         <w:tc>
@@ -8115,7 +7955,6 @@
             <w:tcW w:w="4148" w:type="dxa"/>
           </w:tcPr>
           <w:p>
-            <w:proofErr w:type="spellStart"/>
             <w:r>
               <w:rPr>
                 <w:rFonts w:hint="eastAsia"/>
@@ -8134,7 +7973,6 @@
             <w:r>
               <w:t>List</w:t>
             </w:r>
-            <w:proofErr w:type="spellEnd"/>
           </w:p>
         </w:tc>
         <w:tc>
@@ -8164,7 +8002,6 @@
             <w:tcW w:w="4148" w:type="dxa"/>
           </w:tcPr>
           <w:p>
-            <w:proofErr w:type="spellStart"/>
             <w:r>
               <w:rPr>
                 <w:rFonts w:hint="eastAsia"/>
@@ -8174,7 +8011,6 @@
             <w:r>
               <w:t>.show.searchList</w:t>
             </w:r>
-            <w:proofErr w:type="spellEnd"/>
           </w:p>
         </w:tc>
         <w:tc>
@@ -8201,7 +8037,6 @@
             <w:tcW w:w="4148" w:type="dxa"/>
           </w:tcPr>
           <w:p>
-            <w:proofErr w:type="spellStart"/>
             <w:r>
               <w:rPr>
                 <w:rFonts w:hint="eastAsia"/>
@@ -8214,7 +8049,6 @@
             <w:r>
               <w:t>releaseList</w:t>
             </w:r>
-            <w:proofErr w:type="spellEnd"/>
           </w:p>
         </w:tc>
         <w:tc>
@@ -8244,7 +8078,6 @@
             <w:tcW w:w="4148" w:type="dxa"/>
           </w:tcPr>
           <w:p>
-            <w:proofErr w:type="spellStart"/>
             <w:r>
               <w:rPr>
                 <w:rFonts w:hint="eastAsia"/>
@@ -8263,7 +8096,6 @@
             <w:r>
               <w:t>List</w:t>
             </w:r>
-            <w:proofErr w:type="spellEnd"/>
           </w:p>
         </w:tc>
         <w:tc>
@@ -8278,21 +8110,7 @@
               <w:rPr>
                 <w:rFonts w:hint="eastAsia"/>
               </w:rPr>
-              <w:t>系统</w:t>
-            </w:r>
-            <w:proofErr w:type="gramStart"/>
-            <w:r>
-              <w:rPr>
-                <w:rFonts w:hint="eastAsia"/>
-              </w:rPr>
-              <w:t>展示非</w:t>
-            </w:r>
-            <w:proofErr w:type="gramEnd"/>
-            <w:r>
-              <w:rPr>
-                <w:rFonts w:hint="eastAsia"/>
-              </w:rPr>
-              <w:t>用户发起正在参加或曾参加的活动</w:t>
+              <w:t>系统展示非用户发起正在参加或曾参加的活动</w:t>
             </w:r>
           </w:p>
         </w:tc>
@@ -8304,7 +8122,6 @@
             <w:tcW w:w="4148" w:type="dxa"/>
           </w:tcPr>
           <w:p>
-            <w:proofErr w:type="spellStart"/>
             <w:r>
               <w:rPr>
                 <w:rFonts w:hint="eastAsia"/>
@@ -8314,7 +8131,6 @@
             <w:r>
               <w:t>tivity.show.detail</w:t>
             </w:r>
-            <w:proofErr w:type="spellEnd"/>
           </w:p>
         </w:tc>
         <w:tc>
@@ -8344,7 +8160,6 @@
             <w:tcW w:w="4148" w:type="dxa"/>
           </w:tcPr>
           <w:p>
-            <w:proofErr w:type="spellStart"/>
             <w:r>
               <w:rPr>
                 <w:rFonts w:hint="eastAsia"/>
@@ -8354,7 +8169,6 @@
             <w:r>
               <w:t>tivity.join</w:t>
             </w:r>
-            <w:proofErr w:type="spellEnd"/>
           </w:p>
         </w:tc>
         <w:tc>
@@ -8381,7 +8195,6 @@
             <w:tcW w:w="4148" w:type="dxa"/>
           </w:tcPr>
           <w:p>
-            <w:proofErr w:type="spellStart"/>
             <w:r>
               <w:rPr>
                 <w:rFonts w:hint="eastAsia"/>
@@ -8391,7 +8204,6 @@
             <w:r>
               <w:t>.quit</w:t>
             </w:r>
-            <w:proofErr w:type="spellEnd"/>
           </w:p>
         </w:tc>
         <w:tc>
@@ -8421,7 +8233,6 @@
             <w:tcW w:w="4148" w:type="dxa"/>
           </w:tcPr>
           <w:p>
-            <w:proofErr w:type="spellStart"/>
             <w:r>
               <w:rPr>
                 <w:rFonts w:hint="eastAsia"/>
@@ -8431,7 +8242,6 @@
             <w:r>
               <w:t>tivity.release</w:t>
             </w:r>
-            <w:proofErr w:type="spellEnd"/>
           </w:p>
         </w:tc>
         <w:tc>
@@ -8458,7 +8268,6 @@
             <w:tcW w:w="4148" w:type="dxa"/>
           </w:tcPr>
           <w:p>
-            <w:proofErr w:type="spellStart"/>
             <w:r>
               <w:rPr>
                 <w:rFonts w:hint="eastAsia"/>
@@ -8468,7 +8277,6 @@
             <w:r>
               <w:t>.release.edit</w:t>
             </w:r>
-            <w:proofErr w:type="spellEnd"/>
           </w:p>
         </w:tc>
         <w:tc>
@@ -8498,7 +8306,6 @@
             <w:tcW w:w="4148" w:type="dxa"/>
           </w:tcPr>
           <w:p>
-            <w:proofErr w:type="spellStart"/>
             <w:r>
               <w:rPr>
                 <w:rFonts w:hint="eastAsia"/>
@@ -8508,7 +8315,6 @@
             <w:r>
               <w:t>tivity.release.cancel</w:t>
             </w:r>
-            <w:proofErr w:type="spellEnd"/>
           </w:p>
         </w:tc>
         <w:tc>
@@ -8535,7 +8341,6 @@
             <w:tcW w:w="4148" w:type="dxa"/>
           </w:tcPr>
           <w:p>
-            <w:proofErr w:type="spellStart"/>
             <w:r>
               <w:rPr>
                 <w:rFonts w:hint="eastAsia"/>
@@ -8545,7 +8350,6 @@
             <w:r>
               <w:t>tivity.confirm.cancel</w:t>
             </w:r>
-            <w:proofErr w:type="spellEnd"/>
           </w:p>
         </w:tc>
         <w:tc>
@@ -8575,14 +8379,12 @@
             <w:tcW w:w="4148" w:type="dxa"/>
           </w:tcPr>
           <w:p>
-            <w:proofErr w:type="spellStart"/>
             <w:r>
               <w:rPr>
                 <w:rFonts w:hint="eastAsia"/>
               </w:rPr>
               <w:t>Activity.notify.edit</w:t>
             </w:r>
-            <w:proofErr w:type="spellEnd"/>
           </w:p>
         </w:tc>
         <w:tc>
@@ -8609,7 +8411,6 @@
             <w:tcW w:w="4148" w:type="dxa"/>
           </w:tcPr>
           <w:p>
-            <w:proofErr w:type="spellStart"/>
             <w:r>
               <w:rPr>
                 <w:rFonts w:hint="eastAsia"/>
@@ -8628,7 +8429,6 @@
             <w:r>
               <w:t>y.cancel</w:t>
             </w:r>
-            <w:proofErr w:type="spellEnd"/>
           </w:p>
         </w:tc>
         <w:tc>
@@ -8888,7 +8688,6 @@
             <w:tcW w:w="4148" w:type="dxa"/>
           </w:tcPr>
           <w:p>
-            <w:proofErr w:type="spellStart"/>
             <w:r>
               <w:t>A</w:t>
             </w:r>
@@ -8901,7 +8700,6 @@
             <w:r>
               <w:t>.show</w:t>
             </w:r>
-            <w:proofErr w:type="spellEnd"/>
           </w:p>
         </w:tc>
         <w:tc>
@@ -8928,7 +8726,6 @@
             <w:tcW w:w="4148" w:type="dxa"/>
           </w:tcPr>
           <w:p>
-            <w:proofErr w:type="spellStart"/>
             <w:r>
               <w:rPr>
                 <w:rFonts w:hint="eastAsia"/>
@@ -8938,7 +8735,6 @@
             <w:r>
               <w:t>.edit</w:t>
             </w:r>
-            <w:proofErr w:type="spellEnd"/>
           </w:p>
         </w:tc>
         <w:tc>
@@ -8968,7 +8764,6 @@
             <w:tcW w:w="4148" w:type="dxa"/>
           </w:tcPr>
           <w:p>
-            <w:proofErr w:type="spellStart"/>
             <w:r>
               <w:rPr>
                 <w:rFonts w:hint="eastAsia"/>
@@ -8984,7 +8779,6 @@
               </w:rPr>
               <w:t>legal</w:t>
             </w:r>
-            <w:proofErr w:type="spellEnd"/>
           </w:p>
         </w:tc>
         <w:tc>
@@ -9178,21 +8972,7 @@
         <w:rPr>
           <w:rFonts w:hint="eastAsia"/>
         </w:rPr>
-        <w:t>0以内的人同时在线时，系统</w:t>
-      </w:r>
-      <w:proofErr w:type="gramStart"/>
-      <w:r>
-        <w:rPr>
-          <w:rFonts w:hint="eastAsia"/>
-        </w:rPr>
-        <w:t>不</w:t>
-      </w:r>
-      <w:proofErr w:type="gramEnd"/>
-      <w:r>
-        <w:rPr>
-          <w:rFonts w:hint="eastAsia"/>
-        </w:rPr>
-        <w:t>崩溃；</w:t>
+        <w:t>0以内的人同时在线时，系统不崩溃；</w:t>
       </w:r>
     </w:p>
     <w:p>
@@ -9320,21 +9100,7 @@
         <w:rPr>
           <w:rFonts w:hint="eastAsia"/>
         </w:rPr>
-        <w:t>：只可以选用PHP，数据库必须使用</w:t>
-      </w:r>
-      <w:proofErr w:type="spellStart"/>
-      <w:r>
-        <w:rPr>
-          <w:rFonts w:hint="eastAsia"/>
-        </w:rPr>
-        <w:t>sqlite</w:t>
-      </w:r>
-      <w:proofErr w:type="spellEnd"/>
-      <w:r>
-        <w:rPr>
-          <w:rFonts w:hint="eastAsia"/>
-        </w:rPr>
-        <w:t>。</w:t>
+        <w:t>：只可以选用PHP，数据库必须使用sqlite。</w:t>
       </w:r>
     </w:p>
     <w:p>
@@ -9465,6 +9231,12 @@
           <w:rFonts w:hint="eastAsia"/>
         </w:rPr>
         <w:t>：用户需要安装一款市面上的主流浏览器来访问网站。</w:t>
+      </w:r>
+      <w:r>
+        <w:rPr>
+          <w:rFonts w:hint="eastAsia"/>
+        </w:rPr>
+        <w:t>（运动的人都是一颗小行星）</w:t>
       </w:r>
     </w:p>
     <w:sectPr>
@@ -9477,6 +9249,44 @@
     </w:sectPr>
   </w:body>
 </w:document>
+</file>
+
+<file path=word/endnotes.xml><?xml version="1.0" encoding="utf-8"?>
+<w:endnotes xmlns:wpc="http://schemas.microsoft.com/office/word/2010/wordprocessingCanvas" xmlns:cx="http://schemas.microsoft.com/office/drawing/2014/chartex" xmlns:mc="http://schemas.openxmlformats.org/markup-compatibility/2006" xmlns:o="urn:schemas-microsoft-com:office:office" xmlns:r="http://schemas.openxmlformats.org/officeDocument/2006/relationships" xmlns:m="http://schemas.openxmlformats.org/officeDocument/2006/math" xmlns:v="urn:schemas-microsoft-com:vml" xmlns:wp14="http://schemas.microsoft.com/office/word/2010/wordprocessingDrawing" xmlns:wp="http://schemas.openxmlformats.org/drawingml/2006/wordprocessingDrawing" xmlns:w10="urn:schemas-microsoft-com:office:word" xmlns:w="http://schemas.openxmlformats.org/wordprocessingml/2006/main" xmlns:w14="http://schemas.microsoft.com/office/word/2010/wordml" xmlns:w15="http://schemas.microsoft.com/office/word/2012/wordml" xmlns:w16se="http://schemas.microsoft.com/office/word/2015/wordml/symex" xmlns:wpg="http://schemas.microsoft.com/office/word/2010/wordprocessingGroup" xmlns:wpi="http://schemas.microsoft.com/office/word/2010/wordprocessingInk" xmlns:wne="http://schemas.microsoft.com/office/word/2006/wordml" xmlns:wps="http://schemas.microsoft.com/office/word/2010/wordprocessingShape" mc:Ignorable="w14 w15 w16se wp14">
+  <w:endnote w:type="separator" w:id="-1">
+    <w:p>
+      <w:r>
+        <w:separator/>
+      </w:r>
+    </w:p>
+  </w:endnote>
+  <w:endnote w:type="continuationSeparator" w:id="0">
+    <w:p>
+      <w:r>
+        <w:continuationSeparator/>
+      </w:r>
+    </w:p>
+  </w:endnote>
+</w:endnotes>
+</file>
+
+<file path=word/footnotes.xml><?xml version="1.0" encoding="utf-8"?>
+<w:footnotes xmlns:wpc="http://schemas.microsoft.com/office/word/2010/wordprocessingCanvas" xmlns:cx="http://schemas.microsoft.com/office/drawing/2014/chartex" xmlns:mc="http://schemas.openxmlformats.org/markup-compatibility/2006" xmlns:o="urn:schemas-microsoft-com:office:office" xmlns:r="http://schemas.openxmlformats.org/officeDocument/2006/relationships" xmlns:m="http://schemas.openxmlformats.org/officeDocument/2006/math" xmlns:v="urn:schemas-microsoft-com:vml" xmlns:wp14="http://schemas.microsoft.com/office/word/2010/wordprocessingDrawing" xmlns:wp="http://schemas.openxmlformats.org/drawingml/2006/wordprocessingDrawing" xmlns:w10="urn:schemas-microsoft-com:office:word" xmlns:w="http://schemas.openxmlformats.org/wordprocessingml/2006/main" xmlns:w14="http://schemas.microsoft.com/office/word/2010/wordml" xmlns:w15="http://schemas.microsoft.com/office/word/2012/wordml" xmlns:w16se="http://schemas.microsoft.com/office/word/2015/wordml/symex" xmlns:wpg="http://schemas.microsoft.com/office/word/2010/wordprocessingGroup" xmlns:wpi="http://schemas.microsoft.com/office/word/2010/wordprocessingInk" xmlns:wne="http://schemas.microsoft.com/office/word/2006/wordml" xmlns:wps="http://schemas.microsoft.com/office/word/2010/wordprocessingShape" mc:Ignorable="w14 w15 w16se wp14">
+  <w:footnote w:type="separator" w:id="-1">
+    <w:p>
+      <w:r>
+        <w:separator/>
+      </w:r>
+    </w:p>
+  </w:footnote>
+  <w:footnote w:type="continuationSeparator" w:id="0">
+    <w:p>
+      <w:r>
+        <w:continuationSeparator/>
+      </w:r>
+    </w:p>
+  </w:footnote>
+</w:footnotes>
 </file>
 
 <file path=word/numbering.xml><?xml version="1.0" encoding="utf-8"?>
@@ -10553,6 +10363,71 @@
       <w:sz w:val="22"/>
     </w:rPr>
   </w:style>
+  <w:style w:type="paragraph" w:styleId="a8">
+    <w:name w:val="header"/>
+    <w:basedOn w:val="a"/>
+    <w:link w:val="a9"/>
+    <w:uiPriority w:val="99"/>
+    <w:unhideWhenUsed/>
+    <w:rsid w:val="00797E72"/>
+    <w:pPr>
+      <w:pBdr>
+        <w:bottom w:val="single" w:sz="6" w:space="1" w:color="auto"/>
+      </w:pBdr>
+      <w:tabs>
+        <w:tab w:val="center" w:pos="4153"/>
+        <w:tab w:val="right" w:pos="8306"/>
+      </w:tabs>
+      <w:snapToGrid w:val="0"/>
+      <w:jc w:val="center"/>
+    </w:pPr>
+    <w:rPr>
+      <w:sz w:val="18"/>
+      <w:szCs w:val="18"/>
+    </w:rPr>
+  </w:style>
+  <w:style w:type="character" w:customStyle="1" w:styleId="a9">
+    <w:name w:val="页眉 字符"/>
+    <w:basedOn w:val="a0"/>
+    <w:link w:val="a8"/>
+    <w:uiPriority w:val="99"/>
+    <w:rsid w:val="00797E72"/>
+    <w:rPr>
+      <w:sz w:val="18"/>
+      <w:szCs w:val="18"/>
+    </w:rPr>
+  </w:style>
+  <w:style w:type="paragraph" w:styleId="aa">
+    <w:name w:val="footer"/>
+    <w:basedOn w:val="a"/>
+    <w:link w:val="ab"/>
+    <w:uiPriority w:val="99"/>
+    <w:unhideWhenUsed/>
+    <w:rsid w:val="00797E72"/>
+    <w:pPr>
+      <w:tabs>
+        <w:tab w:val="center" w:pos="4153"/>
+        <w:tab w:val="right" w:pos="8306"/>
+      </w:tabs>
+      <w:snapToGrid w:val="0"/>
+      <w:jc w:val="left"/>
+    </w:pPr>
+    <w:rPr>
+      <w:sz w:val="18"/>
+      <w:szCs w:val="18"/>
+    </w:rPr>
+  </w:style>
+  <w:style w:type="character" w:customStyle="1" w:styleId="ab">
+    <w:name w:val="页脚 字符"/>
+    <w:basedOn w:val="a0"/>
+    <w:link w:val="aa"/>
+    <w:uiPriority w:val="99"/>
+    <w:rsid w:val="00797E72"/>
+    <w:rPr>
+      <w:sz w:val="18"/>
+      <w:szCs w:val="18"/>
+    </w:rPr>
+  </w:style>
 </w:styles>
 </file>
 
@@ -10841,7 +10716,7 @@
 </file>
 
 <file path=customXml/itemProps2.xml><?xml version="1.0" encoding="utf-8"?>
-<ds:datastoreItem xmlns:ds="http://schemas.openxmlformats.org/officeDocument/2006/customXml" ds:itemID="{2B5018B5-50EA-4A99-8AEE-8302A13191C8}">
+<ds:datastoreItem xmlns:ds="http://schemas.openxmlformats.org/officeDocument/2006/customXml" ds:itemID="{5E716C67-0C54-4395-8EFE-E29209350835}">
   <ds:schemaRefs>
     <ds:schemaRef ds:uri="http://schemas.openxmlformats.org/officeDocument/2006/bibliography"/>
   </ds:schemaRefs>
